--- a/src/3_机器学习/10_特征工程/特征选择.docx
+++ b/src/3_机器学习/10_特征工程/特征选择.docx
@@ -1,10 +1,10 @@
 
 <file path=word/document.xml><?xml version="1.0" encoding="utf-8"?>
-<w:document xmlns:wpc="http://schemas.microsoft.com/office/word/2010/wordprocessingCanvas" xmlns:cx="http://schemas.microsoft.com/office/drawing/2014/chartex" xmlns:cx1="http://schemas.microsoft.com/office/drawing/2015/9/8/chartex" xmlns:mc="http://schemas.openxmlformats.org/markup-compatibility/2006" xmlns:o="urn:schemas-microsoft-com:office:office" xmlns:r="http://schemas.openxmlformats.org/officeDocument/2006/relationships" xmlns:m="http://schemas.openxmlformats.org/officeDocument/2006/math" xmlns:v="urn:schemas-microsoft-com:vml" xmlns:wp14="http://schemas.microsoft.com/office/word/2010/wordprocessingDrawing" xmlns:wp="http://schemas.openxmlformats.org/drawingml/2006/wordprocessingDrawing" xmlns:w10="urn:schemas-microsoft-com:office:word" xmlns:w="http://schemas.openxmlformats.org/wordprocessingml/2006/main" xmlns:w14="http://schemas.microsoft.com/office/word/2010/wordml" xmlns:w15="http://schemas.microsoft.com/office/word/2012/wordml" xmlns:w16se="http://schemas.microsoft.com/office/word/2015/wordml/symex" xmlns:wpg="http://schemas.microsoft.com/office/word/2010/wordprocessingGroup" xmlns:wpi="http://schemas.microsoft.com/office/word/2010/wordprocessingInk" xmlns:wne="http://schemas.microsoft.com/office/word/2006/wordml" xmlns:wps="http://schemas.microsoft.com/office/word/2010/wordprocessingShape" mc:Ignorable="w14 w15 w16se wp14">
+<w:document xmlns:wpc="http://schemas.microsoft.com/office/word/2010/wordprocessingCanvas" xmlns:mc="http://schemas.openxmlformats.org/markup-compatibility/2006" xmlns:o="urn:schemas-microsoft-com:office:office" xmlns:r="http://schemas.openxmlformats.org/officeDocument/2006/relationships" xmlns:m="http://schemas.openxmlformats.org/officeDocument/2006/math" xmlns:v="urn:schemas-microsoft-com:vml" xmlns:wp14="http://schemas.microsoft.com/office/word/2010/wordprocessingDrawing" xmlns:wp="http://schemas.openxmlformats.org/drawingml/2006/wordprocessingDrawing" xmlns:w="http://schemas.openxmlformats.org/wordprocessingml/2006/main" xmlns:w14="http://schemas.microsoft.com/office/word/2010/wordml" xmlns:w10="urn:schemas-microsoft-com:office:word" xmlns:w15="http://schemas.microsoft.com/office/word/2012/wordml" xmlns:wpg="http://schemas.microsoft.com/office/word/2010/wordprocessingGroup" xmlns:wpi="http://schemas.microsoft.com/office/word/2010/wordprocessingInk" xmlns:wne="http://schemas.microsoft.com/office/word/2006/wordml" xmlns:wps="http://schemas.microsoft.com/office/word/2010/wordprocessingShape" xmlns:wpsCustomData="http://www.wps.cn/officeDocument/2013/wpsCustomData" mc:Ignorable="w14 w15 wp14">
   <w:body>
     <w:p>
       <w:pPr>
-        <w:pStyle w:val="1"/>
+        <w:pStyle w:val="2"/>
       </w:pPr>
       <w:r>
         <w:rPr>
@@ -15,7 +15,7 @@
     </w:p>
     <w:p>
       <w:pPr>
-        <w:pStyle w:val="a7"/>
+        <w:pStyle w:val="12"/>
         <w:numPr>
           <w:ilvl w:val="0"/>
           <w:numId w:val="1"/>
@@ -35,12 +35,9 @@
     </w:p>
     <w:p>
       <w:r>
-        <w:rPr>
-          <w:noProof/>
-        </w:rPr>
-        <w:drawing>
-          <wp:inline distT="0" distB="0" distL="0" distR="0" wp14:anchorId="4A404430" wp14:editId="2C4A78E4">
-            <wp:extent cx="5041900" cy="1397965"/>
+        <w:drawing>
+          <wp:inline distT="0" distB="0" distL="0" distR="0">
+            <wp:extent cx="5041900" cy="1397635"/>
             <wp:effectExtent l="0" t="0" r="6350" b="0"/>
             <wp:docPr id="1" name="图片 1"/>
             <wp:cNvGraphicFramePr>
@@ -50,11 +47,13 @@
               <a:graphicData uri="http://schemas.openxmlformats.org/drawingml/2006/picture">
                 <pic:pic xmlns:pic="http://schemas.openxmlformats.org/drawingml/2006/picture">
                   <pic:nvPicPr>
-                    <pic:cNvPr id="1" name=""/>
-                    <pic:cNvPicPr/>
-                  </pic:nvPicPr>
-                  <pic:blipFill>
-                    <a:blip r:embed="rId7"/>
+                    <pic:cNvPr id="1" name="图片 1"/>
+                    <pic:cNvPicPr>
+                      <a:picLocks noChangeAspect="1"/>
+                    </pic:cNvPicPr>
+                  </pic:nvPicPr>
+                  <pic:blipFill>
+                    <a:blip r:embed="rId4"/>
                     <a:stretch>
                       <a:fillRect/>
                     </a:stretch>
@@ -77,12 +76,9 @@
     </w:p>
     <w:p>
       <w:r>
-        <w:rPr>
-          <w:noProof/>
-        </w:rPr>
         <w:drawing>
           <wp:inline distT="0" distB="0" distL="0" distR="0">
-            <wp:extent cx="5274310" cy="5831043"/>
+            <wp:extent cx="5274310" cy="5830570"/>
             <wp:effectExtent l="0" t="0" r="2540" b="0"/>
             <wp:docPr id="2" name="图片 2" descr="https://pic1.zhimg.com/80/v2-2e96cc43805d06ea0a670e6210f32028_720w.jpg"/>
             <wp:cNvGraphicFramePr>
@@ -92,13 +88,13 @@
               <a:graphicData uri="http://schemas.openxmlformats.org/drawingml/2006/picture">
                 <pic:pic xmlns:pic="http://schemas.openxmlformats.org/drawingml/2006/picture">
                   <pic:nvPicPr>
-                    <pic:cNvPr id="0" name="Picture 1" descr="https://pic1.zhimg.com/80/v2-2e96cc43805d06ea0a670e6210f32028_720w.jpg"/>
+                    <pic:cNvPr id="2" name="图片 2" descr="https://pic1.zhimg.com/80/v2-2e96cc43805d06ea0a670e6210f32028_720w.jpg"/>
                     <pic:cNvPicPr>
                       <a:picLocks noChangeAspect="1" noChangeArrowheads="1"/>
                     </pic:cNvPicPr>
                   </pic:nvPicPr>
                   <pic:blipFill>
-                    <a:blip r:embed="rId8">
+                    <a:blip r:embed="rId5">
                       <a:extLst>
                         <a:ext uri="{28A0092B-C50C-407E-A947-70E740481C1C}">
                           <a14:useLocalDpi xmlns:a14="http://schemas.microsoft.com/office/drawing/2010/main" val="0"/>
@@ -110,7 +106,7 @@
                       <a:fillRect/>
                     </a:stretch>
                   </pic:blipFill>
-                  <pic:spPr bwMode="auto">
+                  <pic:spPr>
                     <a:xfrm>
                       <a:off x="0" y="0"/>
                       <a:ext cx="5274310" cy="5831043"/>
@@ -135,7 +131,7 @@
     <w:p/>
     <w:p>
       <w:pPr>
-        <w:pStyle w:val="a7"/>
+        <w:pStyle w:val="12"/>
         <w:numPr>
           <w:ilvl w:val="0"/>
           <w:numId w:val="1"/>
@@ -156,11 +152,8 @@
     <w:p/>
     <w:p>
       <w:r>
-        <w:rPr>
-          <w:noProof/>
-        </w:rPr>
-        <w:drawing>
-          <wp:inline distT="0" distB="0" distL="0" distR="0" wp14:anchorId="2CEED31E" wp14:editId="0F68AB24">
+        <w:drawing>
+          <wp:inline distT="0" distB="0" distL="0" distR="0">
             <wp:extent cx="5274310" cy="5451475"/>
             <wp:effectExtent l="0" t="0" r="2540" b="0"/>
             <wp:docPr id="3" name="图片 3"/>
@@ -171,11 +164,13 @@
               <a:graphicData uri="http://schemas.openxmlformats.org/drawingml/2006/picture">
                 <pic:pic xmlns:pic="http://schemas.openxmlformats.org/drawingml/2006/picture">
                   <pic:nvPicPr>
-                    <pic:cNvPr id="1" name=""/>
-                    <pic:cNvPicPr/>
-                  </pic:nvPicPr>
-                  <pic:blipFill>
-                    <a:blip r:embed="rId9"/>
+                    <pic:cNvPr id="3" name="图片 3"/>
+                    <pic:cNvPicPr>
+                      <a:picLocks noChangeAspect="1"/>
+                    </pic:cNvPicPr>
+                  </pic:nvPicPr>
+                  <pic:blipFill>
+                    <a:blip r:embed="rId6"/>
                     <a:stretch>
                       <a:fillRect/>
                     </a:stretch>
@@ -198,11 +193,8 @@
     </w:p>
     <w:p>
       <w:r>
-        <w:rPr>
-          <w:noProof/>
-        </w:rPr>
-        <w:drawing>
-          <wp:inline distT="0" distB="0" distL="0" distR="0" wp14:anchorId="5E40E434" wp14:editId="0A3914E6">
+        <w:drawing>
+          <wp:inline distT="0" distB="0" distL="0" distR="0">
             <wp:extent cx="5274310" cy="2316480"/>
             <wp:effectExtent l="0" t="0" r="2540" b="7620"/>
             <wp:docPr id="4" name="图片 4"/>
@@ -213,11 +205,13 @@
               <a:graphicData uri="http://schemas.openxmlformats.org/drawingml/2006/picture">
                 <pic:pic xmlns:pic="http://schemas.openxmlformats.org/drawingml/2006/picture">
                   <pic:nvPicPr>
-                    <pic:cNvPr id="1" name=""/>
-                    <pic:cNvPicPr/>
-                  </pic:nvPicPr>
-                  <pic:blipFill>
-                    <a:blip r:embed="rId10"/>
+                    <pic:cNvPr id="4" name="图片 4"/>
+                    <pic:cNvPicPr>
+                      <a:picLocks noChangeAspect="1"/>
+                    </pic:cNvPicPr>
+                  </pic:nvPicPr>
+                  <pic:blipFill>
+                    <a:blip r:embed="rId7"/>
                     <a:stretch>
                       <a:fillRect/>
                     </a:stretch>
@@ -241,7 +235,7 @@
     <w:p/>
     <w:p>
       <w:pPr>
-        <w:pStyle w:val="a7"/>
+        <w:pStyle w:val="12"/>
         <w:numPr>
           <w:ilvl w:val="0"/>
           <w:numId w:val="1"/>
@@ -261,12 +255,9 @@
     </w:p>
     <w:p>
       <w:r>
-        <w:rPr>
-          <w:noProof/>
-        </w:rPr>
-        <w:drawing>
-          <wp:inline distT="0" distB="0" distL="0" distR="0" wp14:anchorId="58FC11F2" wp14:editId="357AB486">
-            <wp:extent cx="5086350" cy="2180039"/>
+        <w:drawing>
+          <wp:inline distT="0" distB="0" distL="0" distR="0">
+            <wp:extent cx="5086350" cy="2179955"/>
             <wp:effectExtent l="0" t="0" r="0" b="0"/>
             <wp:docPr id="5" name="图片 5"/>
             <wp:cNvGraphicFramePr>
@@ -276,11 +267,13 @@
               <a:graphicData uri="http://schemas.openxmlformats.org/drawingml/2006/picture">
                 <pic:pic xmlns:pic="http://schemas.openxmlformats.org/drawingml/2006/picture">
                   <pic:nvPicPr>
-                    <pic:cNvPr id="1" name=""/>
-                    <pic:cNvPicPr/>
-                  </pic:nvPicPr>
-                  <pic:blipFill>
-                    <a:blip r:embed="rId11"/>
+                    <pic:cNvPr id="5" name="图片 5"/>
+                    <pic:cNvPicPr>
+                      <a:picLocks noChangeAspect="1"/>
+                    </pic:cNvPicPr>
+                  </pic:nvPicPr>
+                  <pic:blipFill>
+                    <a:blip r:embed="rId8"/>
                     <a:stretch>
                       <a:fillRect/>
                     </a:stretch>
@@ -303,11 +296,8 @@
     </w:p>
     <w:p>
       <w:r>
-        <w:rPr>
-          <w:noProof/>
-        </w:rPr>
-        <w:drawing>
-          <wp:inline distT="0" distB="0" distL="0" distR="0" wp14:anchorId="2D97765B" wp14:editId="05D82FA5">
+        <w:drawing>
+          <wp:inline distT="0" distB="0" distL="0" distR="0">
             <wp:extent cx="4756150" cy="2378075"/>
             <wp:effectExtent l="0" t="0" r="6350" b="3175"/>
             <wp:docPr id="6" name="图片 6"/>
@@ -318,11 +308,13 @@
               <a:graphicData uri="http://schemas.openxmlformats.org/drawingml/2006/picture">
                 <pic:pic xmlns:pic="http://schemas.openxmlformats.org/drawingml/2006/picture">
                   <pic:nvPicPr>
-                    <pic:cNvPr id="1" name=""/>
-                    <pic:cNvPicPr/>
-                  </pic:nvPicPr>
-                  <pic:blipFill>
-                    <a:blip r:embed="rId12"/>
+                    <pic:cNvPr id="6" name="图片 6"/>
+                    <pic:cNvPicPr>
+                      <a:picLocks noChangeAspect="1"/>
+                    </pic:cNvPicPr>
+                  </pic:nvPicPr>
+                  <pic:blipFill>
+                    <a:blip r:embed="rId9"/>
                     <a:stretch>
                       <a:fillRect/>
                     </a:stretch>
@@ -346,7 +338,7 @@
     <w:p/>
     <w:p>
       <w:pPr>
-        <w:pStyle w:val="a7"/>
+        <w:pStyle w:val="12"/>
         <w:numPr>
           <w:ilvl w:val="0"/>
           <w:numId w:val="1"/>
@@ -366,12 +358,8 @@
     </w:p>
     <w:p>
       <w:r>
-        <w:rPr>
-          <w:noProof/>
-        </w:rPr>
-        <w:lastRenderedPageBreak/>
-        <w:drawing>
-          <wp:inline distT="0" distB="0" distL="0" distR="0" wp14:anchorId="0F3A827B" wp14:editId="568DBE8A">
+        <w:drawing>
+          <wp:inline distT="0" distB="0" distL="0" distR="0">
             <wp:extent cx="5274310" cy="3703955"/>
             <wp:effectExtent l="0" t="0" r="2540" b="0"/>
             <wp:docPr id="7" name="图片 7"/>
@@ -382,11 +370,13 @@
               <a:graphicData uri="http://schemas.openxmlformats.org/drawingml/2006/picture">
                 <pic:pic xmlns:pic="http://schemas.openxmlformats.org/drawingml/2006/picture">
                   <pic:nvPicPr>
-                    <pic:cNvPr id="1" name=""/>
-                    <pic:cNvPicPr/>
-                  </pic:nvPicPr>
-                  <pic:blipFill>
-                    <a:blip r:embed="rId13"/>
+                    <pic:cNvPr id="7" name="图片 7"/>
+                    <pic:cNvPicPr>
+                      <a:picLocks noChangeAspect="1"/>
+                    </pic:cNvPicPr>
+                  </pic:nvPicPr>
+                  <pic:blipFill>
+                    <a:blip r:embed="rId10"/>
                     <a:stretch>
                       <a:fillRect/>
                     </a:stretch>
@@ -409,12 +399,9 @@
     </w:p>
     <w:p>
       <w:r>
-        <w:rPr>
-          <w:noProof/>
-        </w:rPr>
         <w:drawing>
           <wp:inline distT="0" distB="0" distL="0" distR="0">
-            <wp:extent cx="1866900" cy="2270812"/>
+            <wp:extent cx="1866900" cy="2270760"/>
             <wp:effectExtent l="0" t="0" r="0" b="0"/>
             <wp:docPr id="9" name="图片 9" descr="https://pic4.zhimg.com/80/v2-7f13d4cdf60c4c9b837e6458cfa3a42b_720w.jpg"/>
             <wp:cNvGraphicFramePr>
@@ -424,13 +411,13 @@
               <a:graphicData uri="http://schemas.openxmlformats.org/drawingml/2006/picture">
                 <pic:pic xmlns:pic="http://schemas.openxmlformats.org/drawingml/2006/picture">
                   <pic:nvPicPr>
-                    <pic:cNvPr id="0" name="Picture 8" descr="https://pic4.zhimg.com/80/v2-7f13d4cdf60c4c9b837e6458cfa3a42b_720w.jpg"/>
+                    <pic:cNvPr id="9" name="图片 9" descr="https://pic4.zhimg.com/80/v2-7f13d4cdf60c4c9b837e6458cfa3a42b_720w.jpg"/>
                     <pic:cNvPicPr>
                       <a:picLocks noChangeAspect="1" noChangeArrowheads="1"/>
                     </pic:cNvPicPr>
                   </pic:nvPicPr>
                   <pic:blipFill>
-                    <a:blip r:embed="rId14">
+                    <a:blip r:embed="rId11">
                       <a:extLst>
                         <a:ext uri="{28A0092B-C50C-407E-A947-70E740481C1C}">
                           <a14:useLocalDpi xmlns:a14="http://schemas.microsoft.com/office/drawing/2010/main" val="0"/>
@@ -442,7 +429,7 @@
                       <a:fillRect/>
                     </a:stretch>
                   </pic:blipFill>
-                  <pic:spPr bwMode="auto">
+                  <pic:spPr>
                     <a:xfrm>
                       <a:off x="0" y="0"/>
                       <a:ext cx="1876317" cy="2282266"/>
@@ -464,13 +451,9 @@
     </w:p>
     <w:p>
       <w:r>
-        <w:rPr>
-          <w:noProof/>
-        </w:rPr>
-        <w:lastRenderedPageBreak/>
-        <w:drawing>
-          <wp:inline distT="0" distB="0" distL="0" distR="0" wp14:anchorId="20440145" wp14:editId="7E8821C1">
-            <wp:extent cx="3873500" cy="3034537"/>
+        <w:drawing>
+          <wp:inline distT="0" distB="0" distL="0" distR="0">
+            <wp:extent cx="3873500" cy="3034030"/>
             <wp:effectExtent l="0" t="0" r="0" b="0"/>
             <wp:docPr id="10" name="图片 10"/>
             <wp:cNvGraphicFramePr>
@@ -480,11 +463,13 @@
               <a:graphicData uri="http://schemas.openxmlformats.org/drawingml/2006/picture">
                 <pic:pic xmlns:pic="http://schemas.openxmlformats.org/drawingml/2006/picture">
                   <pic:nvPicPr>
-                    <pic:cNvPr id="1" name=""/>
-                    <pic:cNvPicPr/>
-                  </pic:nvPicPr>
-                  <pic:blipFill>
-                    <a:blip r:embed="rId15"/>
+                    <pic:cNvPr id="10" name="图片 10"/>
+                    <pic:cNvPicPr>
+                      <a:picLocks noChangeAspect="1"/>
+                    </pic:cNvPicPr>
+                  </pic:nvPicPr>
+                  <pic:blipFill>
+                    <a:blip r:embed="rId12"/>
                     <a:stretch>
                       <a:fillRect/>
                     </a:stretch>
@@ -509,7 +494,7 @@
     <w:p/>
     <w:p>
       <w:pPr>
-        <w:pStyle w:val="a7"/>
+        <w:pStyle w:val="12"/>
         <w:numPr>
           <w:ilvl w:val="0"/>
           <w:numId w:val="1"/>
@@ -524,23 +509,13 @@
           <w:rFonts w:hint="eastAsia"/>
           <w:b/>
         </w:rPr>
-        <w:t>再说</w:t>
-      </w:r>
-      <w:r>
-        <w:rPr>
-          <w:rFonts w:hint="eastAsia"/>
-          <w:b/>
-        </w:rPr>
-        <w:t>特征选择</w:t>
-      </w:r>
-    </w:p>
-    <w:p>
-      <w:r>
-        <w:rPr>
-          <w:noProof/>
-        </w:rPr>
-        <w:drawing>
-          <wp:inline distT="0" distB="0" distL="0" distR="0" wp14:anchorId="215D895B" wp14:editId="1C5DEB4E">
+        <w:t>再说特征选择</w:t>
+      </w:r>
+    </w:p>
+    <w:p>
+      <w:r>
+        <w:drawing>
+          <wp:inline distT="0" distB="0" distL="0" distR="0">
             <wp:extent cx="5274310" cy="3699510"/>
             <wp:effectExtent l="0" t="0" r="2540" b="0"/>
             <wp:docPr id="11" name="图片 11"/>
@@ -551,11 +526,13 @@
               <a:graphicData uri="http://schemas.openxmlformats.org/drawingml/2006/picture">
                 <pic:pic xmlns:pic="http://schemas.openxmlformats.org/drawingml/2006/picture">
                   <pic:nvPicPr>
-                    <pic:cNvPr id="1" name=""/>
-                    <pic:cNvPicPr/>
-                  </pic:nvPicPr>
-                  <pic:blipFill>
-                    <a:blip r:embed="rId16"/>
+                    <pic:cNvPr id="11" name="图片 11"/>
+                    <pic:cNvPicPr>
+                      <a:picLocks noChangeAspect="1"/>
+                    </pic:cNvPicPr>
+                  </pic:nvPicPr>
+                  <pic:blipFill>
+                    <a:blip r:embed="rId13"/>
                     <a:stretch>
                       <a:fillRect/>
                     </a:stretch>
@@ -579,7 +556,7 @@
     <w:p/>
     <w:p>
       <w:pPr>
-        <w:pStyle w:val="a7"/>
+        <w:pStyle w:val="12"/>
         <w:numPr>
           <w:ilvl w:val="0"/>
           <w:numId w:val="1"/>
@@ -595,12 +572,8 @@
     </w:p>
     <w:p>
       <w:r>
-        <w:rPr>
-          <w:noProof/>
-        </w:rPr>
-        <w:lastRenderedPageBreak/>
-        <w:drawing>
-          <wp:inline distT="0" distB="0" distL="0" distR="0" wp14:anchorId="1B97851F" wp14:editId="08756C34">
+        <w:drawing>
+          <wp:inline distT="0" distB="0" distL="0" distR="0">
             <wp:extent cx="5274310" cy="1186180"/>
             <wp:effectExtent l="0" t="0" r="2540" b="0"/>
             <wp:docPr id="12" name="图片 12"/>
@@ -611,11 +584,13 @@
               <a:graphicData uri="http://schemas.openxmlformats.org/drawingml/2006/picture">
                 <pic:pic xmlns:pic="http://schemas.openxmlformats.org/drawingml/2006/picture">
                   <pic:nvPicPr>
-                    <pic:cNvPr id="1" name=""/>
-                    <pic:cNvPicPr/>
-                  </pic:nvPicPr>
-                  <pic:blipFill>
-                    <a:blip r:embed="rId17"/>
+                    <pic:cNvPr id="12" name="图片 12"/>
+                    <pic:cNvPicPr>
+                      <a:picLocks noChangeAspect="1"/>
+                    </pic:cNvPicPr>
+                  </pic:nvPicPr>
+                  <pic:blipFill>
+                    <a:blip r:embed="rId14"/>
                     <a:stretch>
                       <a:fillRect/>
                     </a:stretch>
@@ -639,11 +614,8 @@
     <w:p/>
     <w:p>
       <w:r>
-        <w:rPr>
-          <w:noProof/>
-        </w:rPr>
-        <w:drawing>
-          <wp:inline distT="0" distB="0" distL="0" distR="0" wp14:anchorId="5ACD69B1" wp14:editId="6AFB941F">
+        <w:drawing>
+          <wp:inline distT="0" distB="0" distL="0" distR="0">
             <wp:extent cx="5274310" cy="3957320"/>
             <wp:effectExtent l="0" t="0" r="2540" b="5080"/>
             <wp:docPr id="13" name="图片 13"/>
@@ -654,11 +626,13 @@
               <a:graphicData uri="http://schemas.openxmlformats.org/drawingml/2006/picture">
                 <pic:pic xmlns:pic="http://schemas.openxmlformats.org/drawingml/2006/picture">
                   <pic:nvPicPr>
-                    <pic:cNvPr id="1" name=""/>
-                    <pic:cNvPicPr/>
-                  </pic:nvPicPr>
-                  <pic:blipFill>
-                    <a:blip r:embed="rId18"/>
+                    <pic:cNvPr id="13" name="图片 13"/>
+                    <pic:cNvPicPr>
+                      <a:picLocks noChangeAspect="1"/>
+                    </pic:cNvPicPr>
+                  </pic:nvPicPr>
+                  <pic:blipFill>
+                    <a:blip r:embed="rId15"/>
                     <a:stretch>
                       <a:fillRect/>
                     </a:stretch>
@@ -681,7 +655,7 @@
     </w:p>
     <w:p>
       <w:pPr>
-        <w:pStyle w:val="a7"/>
+        <w:pStyle w:val="12"/>
         <w:numPr>
           <w:ilvl w:val="0"/>
           <w:numId w:val="1"/>
@@ -700,12 +674,9 @@
     </w:p>
     <w:p>
       <w:r>
-        <w:rPr>
-          <w:noProof/>
-        </w:rPr>
-        <w:drawing>
-          <wp:inline distT="0" distB="0" distL="0" distR="0" wp14:anchorId="6C86FA39" wp14:editId="6028DBC8">
-            <wp:extent cx="3774084" cy="2138769"/>
+        <w:drawing>
+          <wp:inline distT="0" distB="0" distL="0" distR="0">
+            <wp:extent cx="3773805" cy="2138680"/>
             <wp:effectExtent l="0" t="0" r="0" b="0"/>
             <wp:docPr id="15" name="图片 15"/>
             <wp:cNvGraphicFramePr>
@@ -715,11 +686,13 @@
               <a:graphicData uri="http://schemas.openxmlformats.org/drawingml/2006/picture">
                 <pic:pic xmlns:pic="http://schemas.openxmlformats.org/drawingml/2006/picture">
                   <pic:nvPicPr>
-                    <pic:cNvPr id="1" name=""/>
-                    <pic:cNvPicPr/>
-                  </pic:nvPicPr>
-                  <pic:blipFill>
-                    <a:blip r:embed="rId19"/>
+                    <pic:cNvPr id="15" name="图片 15"/>
+                    <pic:cNvPicPr>
+                      <a:picLocks noChangeAspect="1"/>
+                    </pic:cNvPicPr>
+                  </pic:nvPicPr>
+                  <pic:blipFill>
+                    <a:blip r:embed="rId16"/>
                     <a:stretch>
                       <a:fillRect/>
                     </a:stretch>
@@ -742,13 +715,9 @@
     </w:p>
     <w:p>
       <w:r>
-        <w:rPr>
-          <w:noProof/>
-        </w:rPr>
-        <w:lastRenderedPageBreak/>
-        <w:drawing>
-          <wp:inline distT="0" distB="0" distL="0" distR="0" wp14:anchorId="7C4E52A3" wp14:editId="532158FE">
-            <wp:extent cx="3096316" cy="2845435"/>
+        <w:drawing>
+          <wp:inline distT="0" distB="0" distL="0" distR="0">
+            <wp:extent cx="3096260" cy="2845435"/>
             <wp:effectExtent l="0" t="0" r="8890" b="0"/>
             <wp:docPr id="16" name="图片 16"/>
             <wp:cNvGraphicFramePr>
@@ -758,11 +727,13 @@
               <a:graphicData uri="http://schemas.openxmlformats.org/drawingml/2006/picture">
                 <pic:pic xmlns:pic="http://schemas.openxmlformats.org/drawingml/2006/picture">
                   <pic:nvPicPr>
-                    <pic:cNvPr id="1" name=""/>
-                    <pic:cNvPicPr/>
-                  </pic:nvPicPr>
-                  <pic:blipFill>
-                    <a:blip r:embed="rId20"/>
+                    <pic:cNvPr id="16" name="图片 16"/>
+                    <pic:cNvPicPr>
+                      <a:picLocks noChangeAspect="1"/>
+                    </pic:cNvPicPr>
+                  </pic:nvPicPr>
+                  <pic:blipFill>
+                    <a:blip r:embed="rId17"/>
                     <a:stretch>
                       <a:fillRect/>
                     </a:stretch>
@@ -785,12 +756,9 @@
     </w:p>
     <w:p>
       <w:r>
-        <w:rPr>
-          <w:noProof/>
-        </w:rPr>
-        <w:drawing>
-          <wp:inline distT="0" distB="0" distL="0" distR="0" wp14:anchorId="7368A82C" wp14:editId="7800F3CF">
-            <wp:extent cx="3435350" cy="1521216"/>
+        <w:drawing>
+          <wp:inline distT="0" distB="0" distL="0" distR="0">
+            <wp:extent cx="3435350" cy="1520825"/>
             <wp:effectExtent l="0" t="0" r="0" b="3175"/>
             <wp:docPr id="17" name="图片 17"/>
             <wp:cNvGraphicFramePr>
@@ -800,11 +768,13 @@
               <a:graphicData uri="http://schemas.openxmlformats.org/drawingml/2006/picture">
                 <pic:pic xmlns:pic="http://schemas.openxmlformats.org/drawingml/2006/picture">
                   <pic:nvPicPr>
-                    <pic:cNvPr id="1" name=""/>
-                    <pic:cNvPicPr/>
-                  </pic:nvPicPr>
-                  <pic:blipFill>
-                    <a:blip r:embed="rId21"/>
+                    <pic:cNvPr id="17" name="图片 17"/>
+                    <pic:cNvPicPr>
+                      <a:picLocks noChangeAspect="1"/>
+                    </pic:cNvPicPr>
+                  </pic:nvPicPr>
+                  <pic:blipFill>
+                    <a:blip r:embed="rId18"/>
                     <a:stretch>
                       <a:fillRect/>
                     </a:stretch>
@@ -828,7 +798,7 @@
     <w:p/>
     <w:p>
       <w:pPr>
-        <w:pStyle w:val="a7"/>
+        <w:pStyle w:val="12"/>
         <w:numPr>
           <w:ilvl w:val="0"/>
           <w:numId w:val="1"/>
@@ -842,24 +812,14 @@
         <w:rPr>
           <w:rFonts w:hint="eastAsia"/>
         </w:rPr>
-        <w:t>earson相关系数</w:t>
-      </w:r>
-      <w:r>
-        <w:rPr>
-          <w:rFonts w:hint="eastAsia"/>
-        </w:rPr>
-        <w:t>与P值</w:t>
-      </w:r>
-    </w:p>
-    <w:p>
-      <w:r>
-        <w:rPr>
-          <w:noProof/>
-        </w:rPr>
-        <w:lastRenderedPageBreak/>
-        <w:drawing>
-          <wp:inline distT="0" distB="0" distL="0" distR="0" wp14:anchorId="7D10B473" wp14:editId="1C16B820">
-            <wp:extent cx="4465320" cy="4533595"/>
+        <w:t>earson相关系数与P值</w:t>
+      </w:r>
+    </w:p>
+    <w:p>
+      <w:r>
+        <w:drawing>
+          <wp:inline distT="0" distB="0" distL="0" distR="0">
+            <wp:extent cx="4465320" cy="4533265"/>
             <wp:effectExtent l="0" t="0" r="0" b="635"/>
             <wp:docPr id="18" name="图片 18"/>
             <wp:cNvGraphicFramePr>
@@ -869,11 +829,13 @@
               <a:graphicData uri="http://schemas.openxmlformats.org/drawingml/2006/picture">
                 <pic:pic xmlns:pic="http://schemas.openxmlformats.org/drawingml/2006/picture">
                   <pic:nvPicPr>
-                    <pic:cNvPr id="1" name=""/>
-                    <pic:cNvPicPr/>
-                  </pic:nvPicPr>
-                  <pic:blipFill>
-                    <a:blip r:embed="rId22"/>
+                    <pic:cNvPr id="18" name="图片 18"/>
+                    <pic:cNvPicPr>
+                      <a:picLocks noChangeAspect="1"/>
+                    </pic:cNvPicPr>
+                  </pic:nvPicPr>
+                  <pic:blipFill>
+                    <a:blip r:embed="rId19"/>
                     <a:stretch>
                       <a:fillRect/>
                     </a:stretch>
@@ -896,12 +858,9 @@
     </w:p>
     <w:p>
       <w:r>
-        <w:rPr>
-          <w:noProof/>
-        </w:rPr>
-        <w:drawing>
-          <wp:inline distT="0" distB="0" distL="0" distR="0" wp14:anchorId="630D7A62" wp14:editId="01063BDF">
-            <wp:extent cx="4795520" cy="2024211"/>
+        <w:drawing>
+          <wp:inline distT="0" distB="0" distL="0" distR="0">
+            <wp:extent cx="4795520" cy="2023745"/>
             <wp:effectExtent l="0" t="0" r="5080" b="0"/>
             <wp:docPr id="19" name="图片 19"/>
             <wp:cNvGraphicFramePr>
@@ -911,11 +870,13 @@
               <a:graphicData uri="http://schemas.openxmlformats.org/drawingml/2006/picture">
                 <pic:pic xmlns:pic="http://schemas.openxmlformats.org/drawingml/2006/picture">
                   <pic:nvPicPr>
-                    <pic:cNvPr id="1" name=""/>
-                    <pic:cNvPicPr/>
-                  </pic:nvPicPr>
-                  <pic:blipFill>
-                    <a:blip r:embed="rId23"/>
+                    <pic:cNvPr id="19" name="图片 19"/>
+                    <pic:cNvPicPr>
+                      <a:picLocks noChangeAspect="1"/>
+                    </pic:cNvPicPr>
+                  </pic:nvPicPr>
+                  <pic:blipFill>
+                    <a:blip r:embed="rId20"/>
                     <a:stretch>
                       <a:fillRect/>
                     </a:stretch>
@@ -938,12 +899,9 @@
     </w:p>
     <w:p>
       <w:r>
-        <w:rPr>
-          <w:noProof/>
-        </w:rPr>
-        <w:drawing>
-          <wp:inline distT="0" distB="0" distL="0" distR="0" wp14:anchorId="3B155ACC" wp14:editId="28C037F2">
-            <wp:extent cx="4907280" cy="1939043"/>
+        <w:drawing>
+          <wp:inline distT="0" distB="0" distL="0" distR="0">
+            <wp:extent cx="4907280" cy="1938655"/>
             <wp:effectExtent l="0" t="0" r="7620" b="4445"/>
             <wp:docPr id="20" name="图片 20"/>
             <wp:cNvGraphicFramePr>
@@ -953,11 +911,13 @@
               <a:graphicData uri="http://schemas.openxmlformats.org/drawingml/2006/picture">
                 <pic:pic xmlns:pic="http://schemas.openxmlformats.org/drawingml/2006/picture">
                   <pic:nvPicPr>
-                    <pic:cNvPr id="1" name=""/>
-                    <pic:cNvPicPr/>
-                  </pic:nvPicPr>
-                  <pic:blipFill>
-                    <a:blip r:embed="rId24"/>
+                    <pic:cNvPr id="20" name="图片 20"/>
+                    <pic:cNvPicPr>
+                      <a:picLocks noChangeAspect="1"/>
+                    </pic:cNvPicPr>
+                  </pic:nvPicPr>
+                  <pic:blipFill>
+                    <a:blip r:embed="rId21"/>
                     <a:stretch>
                       <a:fillRect/>
                     </a:stretch>
@@ -979,14 +939,27 @@
       </w:r>
     </w:p>
     <w:p>
-      <w:hyperlink r:id="rId25" w:history="1">
-        <w:r>
-          <w:rPr>
-            <w:rStyle w:val="a8"/>
-          </w:rPr>
-          <w:t>https://zhuanlan.zhihu.com/p/115265700</w:t>
-        </w:r>
-      </w:hyperlink>
+      <w:r>
+        <w:fldChar w:fldCharType="begin"/>
+      </w:r>
+      <w:r>
+        <w:instrText xml:space="preserve"> HYPERLINK "https://zhuanlan.zhihu.com/p/115265700" </w:instrText>
+      </w:r>
+      <w:r>
+        <w:fldChar w:fldCharType="separate"/>
+      </w:r>
+      <w:r>
+        <w:rPr>
+          <w:rStyle w:val="8"/>
+        </w:rPr>
+        <w:t>https://zhuanlan.zhihu.com/p/115265700</w:t>
+      </w:r>
+      <w:r>
+        <w:rPr>
+          <w:rStyle w:val="8"/>
+        </w:rPr>
+        <w:fldChar w:fldCharType="end"/>
+      </w:r>
       <w:r>
         <w:t>(</w:t>
       </w:r>
@@ -1004,7 +977,7 @@
     <w:p/>
     <w:p>
       <w:pPr>
-        <w:pStyle w:val="a7"/>
+        <w:pStyle w:val="12"/>
         <w:numPr>
           <w:ilvl w:val="0"/>
           <w:numId w:val="1"/>
@@ -1025,7 +998,7 @@
     <w:p/>
     <w:p>
       <w:pPr>
-        <w:pStyle w:val="a7"/>
+        <w:pStyle w:val="12"/>
         <w:numPr>
           <w:ilvl w:val="0"/>
           <w:numId w:val="1"/>
@@ -1044,11 +1017,8 @@
     </w:p>
     <w:p>
       <w:r>
-        <w:rPr>
-          <w:noProof/>
-        </w:rPr>
-        <w:drawing>
-          <wp:inline distT="0" distB="0" distL="0" distR="0" wp14:anchorId="26A38EA8" wp14:editId="20D61A8E">
+        <w:drawing>
+          <wp:inline distT="0" distB="0" distL="0" distR="0">
             <wp:extent cx="5274310" cy="2993390"/>
             <wp:effectExtent l="0" t="0" r="2540" b="0"/>
             <wp:docPr id="21" name="图片 21"/>
@@ -1059,11 +1029,13 @@
               <a:graphicData uri="http://schemas.openxmlformats.org/drawingml/2006/picture">
                 <pic:pic xmlns:pic="http://schemas.openxmlformats.org/drawingml/2006/picture">
                   <pic:nvPicPr>
-                    <pic:cNvPr id="1" name=""/>
-                    <pic:cNvPicPr/>
-                  </pic:nvPicPr>
-                  <pic:blipFill>
-                    <a:blip r:embed="rId26"/>
+                    <pic:cNvPr id="21" name="图片 21"/>
+                    <pic:cNvPicPr>
+                      <a:picLocks noChangeAspect="1"/>
+                    </pic:cNvPicPr>
+                  </pic:nvPicPr>
+                  <pic:blipFill>
+                    <a:blip r:embed="rId22"/>
                     <a:stretch>
                       <a:fillRect/>
                     </a:stretch>
@@ -1087,7 +1059,7 @@
     <w:p/>
     <w:p>
       <w:pPr>
-        <w:pStyle w:val="a7"/>
+        <w:pStyle w:val="12"/>
         <w:numPr>
           <w:ilvl w:val="0"/>
           <w:numId w:val="1"/>
@@ -1106,11 +1078,8 @@
     </w:p>
     <w:p>
       <w:r>
-        <w:rPr>
-          <w:noProof/>
-        </w:rPr>
-        <w:drawing>
-          <wp:inline distT="0" distB="0" distL="0" distR="0" wp14:anchorId="2B3C8727" wp14:editId="397E2C5D">
+        <w:drawing>
+          <wp:inline distT="0" distB="0" distL="0" distR="0">
             <wp:extent cx="5274310" cy="1623060"/>
             <wp:effectExtent l="0" t="0" r="2540" b="0"/>
             <wp:docPr id="23" name="图片 23"/>
@@ -1121,11 +1090,13 @@
               <a:graphicData uri="http://schemas.openxmlformats.org/drawingml/2006/picture">
                 <pic:pic xmlns:pic="http://schemas.openxmlformats.org/drawingml/2006/picture">
                   <pic:nvPicPr>
-                    <pic:cNvPr id="1" name=""/>
-                    <pic:cNvPicPr/>
-                  </pic:nvPicPr>
-                  <pic:blipFill>
-                    <a:blip r:embed="rId27"/>
+                    <pic:cNvPr id="23" name="图片 23"/>
+                    <pic:cNvPicPr>
+                      <a:picLocks noChangeAspect="1"/>
+                    </pic:cNvPicPr>
+                  </pic:nvPicPr>
+                  <pic:blipFill>
+                    <a:blip r:embed="rId23"/>
                     <a:stretch>
                       <a:fillRect/>
                     </a:stretch>
@@ -1149,7 +1120,7 @@
     <w:p/>
     <w:p>
       <w:pPr>
-        <w:pStyle w:val="a7"/>
+        <w:pStyle w:val="12"/>
         <w:numPr>
           <w:ilvl w:val="0"/>
           <w:numId w:val="1"/>
@@ -1168,13 +1139,9 @@
     </w:p>
     <w:p>
       <w:r>
-        <w:rPr>
-          <w:noProof/>
-        </w:rPr>
-        <w:lastRenderedPageBreak/>
-        <w:drawing>
-          <wp:inline distT="0" distB="0" distL="0" distR="0" wp14:anchorId="726D6777" wp14:editId="21739458">
-            <wp:extent cx="4155831" cy="2830428"/>
+        <w:drawing>
+          <wp:inline distT="0" distB="0" distL="0" distR="0">
+            <wp:extent cx="4155440" cy="2830195"/>
             <wp:effectExtent l="0" t="0" r="0" b="8255"/>
             <wp:docPr id="8" name="图片 8"/>
             <wp:cNvGraphicFramePr>
@@ -1184,11 +1151,13 @@
               <a:graphicData uri="http://schemas.openxmlformats.org/drawingml/2006/picture">
                 <pic:pic xmlns:pic="http://schemas.openxmlformats.org/drawingml/2006/picture">
                   <pic:nvPicPr>
-                    <pic:cNvPr id="1" name=""/>
-                    <pic:cNvPicPr/>
-                  </pic:nvPicPr>
-                  <pic:blipFill>
-                    <a:blip r:embed="rId28"/>
+                    <pic:cNvPr id="8" name="图片 8"/>
+                    <pic:cNvPicPr>
+                      <a:picLocks noChangeAspect="1"/>
+                    </pic:cNvPicPr>
+                  </pic:nvPicPr>
+                  <pic:blipFill>
+                    <a:blip r:embed="rId24"/>
                     <a:stretch>
                       <a:fillRect/>
                     </a:stretch>
@@ -1211,12 +1180,9 @@
     </w:p>
     <w:p>
       <w:r>
-        <w:rPr>
-          <w:noProof/>
-        </w:rPr>
-        <w:drawing>
-          <wp:inline distT="0" distB="0" distL="0" distR="0" wp14:anchorId="1EC9305C" wp14:editId="2073074D">
-            <wp:extent cx="4477274" cy="790774"/>
+        <w:drawing>
+          <wp:inline distT="0" distB="0" distL="0" distR="0">
+            <wp:extent cx="4476750" cy="790575"/>
             <wp:effectExtent l="0" t="0" r="0" b="9525"/>
             <wp:docPr id="14" name="图片 14"/>
             <wp:cNvGraphicFramePr>
@@ -1226,11 +1192,13 @@
               <a:graphicData uri="http://schemas.openxmlformats.org/drawingml/2006/picture">
                 <pic:pic xmlns:pic="http://schemas.openxmlformats.org/drawingml/2006/picture">
                   <pic:nvPicPr>
-                    <pic:cNvPr id="1" name=""/>
-                    <pic:cNvPicPr/>
-                  </pic:nvPicPr>
-                  <pic:blipFill>
-                    <a:blip r:embed="rId29"/>
+                    <pic:cNvPr id="14" name="图片 14"/>
+                    <pic:cNvPicPr>
+                      <a:picLocks noChangeAspect="1"/>
+                    </pic:cNvPicPr>
+                  </pic:nvPicPr>
+                  <pic:blipFill>
+                    <a:blip r:embed="rId25"/>
                     <a:stretch>
                       <a:fillRect/>
                     </a:stretch>
@@ -1253,11 +1221,8 @@
     </w:p>
     <w:p>
       <w:r>
-        <w:rPr>
-          <w:noProof/>
-        </w:rPr>
-        <w:drawing>
-          <wp:inline distT="0" distB="0" distL="0" distR="0" wp14:anchorId="38D705A2" wp14:editId="07B28A9B">
+        <w:drawing>
+          <wp:inline distT="0" distB="0" distL="0" distR="0">
             <wp:extent cx="5274310" cy="1419860"/>
             <wp:effectExtent l="0" t="0" r="2540" b="8890"/>
             <wp:docPr id="22" name="图片 22"/>
@@ -1268,11 +1233,13 @@
               <a:graphicData uri="http://schemas.openxmlformats.org/drawingml/2006/picture">
                 <pic:pic xmlns:pic="http://schemas.openxmlformats.org/drawingml/2006/picture">
                   <pic:nvPicPr>
-                    <pic:cNvPr id="1" name=""/>
-                    <pic:cNvPicPr/>
-                  </pic:nvPicPr>
-                  <pic:blipFill>
-                    <a:blip r:embed="rId30"/>
+                    <pic:cNvPr id="22" name="图片 22"/>
+                    <pic:cNvPicPr>
+                      <a:picLocks noChangeAspect="1"/>
+                    </pic:cNvPicPr>
+                  </pic:nvPicPr>
+                  <pic:blipFill>
+                    <a:blip r:embed="rId26"/>
                     <a:stretch>
                       <a:fillRect/>
                     </a:stretch>
@@ -1297,7 +1264,7 @@
     <w:p/>
     <w:p>
       <w:pPr>
-        <w:pStyle w:val="a7"/>
+        <w:pStyle w:val="12"/>
         <w:numPr>
           <w:ilvl w:val="0"/>
           <w:numId w:val="1"/>
@@ -1322,16 +1289,244 @@
       <w:r>
         <w:t>SelectFromModel方法特征选择</w:t>
       </w:r>
+    </w:p>
+    <w:p>
+      <w:pPr>
+        <w:rPr>
+          <w:rFonts w:hint="eastAsia"/>
+        </w:rPr>
+      </w:pPr>
+      <w:r>
+        <w:drawing>
+          <wp:inline distT="0" distB="0" distL="114300" distR="114300">
+            <wp:extent cx="5269865" cy="1851025"/>
+            <wp:effectExtent l="0" t="0" r="3175" b="8255"/>
+            <wp:docPr id="27" name="图片 4"/>
+            <wp:cNvGraphicFramePr>
+              <a:graphicFrameLocks xmlns:a="http://schemas.openxmlformats.org/drawingml/2006/main" noChangeAspect="1"/>
+            </wp:cNvGraphicFramePr>
+            <a:graphic xmlns:a="http://schemas.openxmlformats.org/drawingml/2006/main">
+              <a:graphicData uri="http://schemas.openxmlformats.org/drawingml/2006/picture">
+                <pic:pic xmlns:pic="http://schemas.openxmlformats.org/drawingml/2006/picture">
+                  <pic:nvPicPr>
+                    <pic:cNvPr id="27" name="图片 4"/>
+                    <pic:cNvPicPr>
+                      <a:picLocks noChangeAspect="1"/>
+                    </pic:cNvPicPr>
+                  </pic:nvPicPr>
+                  <pic:blipFill>
+                    <a:blip r:embed="rId27"/>
+                    <a:stretch>
+                      <a:fillRect/>
+                    </a:stretch>
+                  </pic:blipFill>
+                  <pic:spPr>
+                    <a:xfrm>
+                      <a:off x="0" y="0"/>
+                      <a:ext cx="5269865" cy="1851025"/>
+                    </a:xfrm>
+                    <a:prstGeom prst="rect">
+                      <a:avLst/>
+                    </a:prstGeom>
+                    <a:noFill/>
+                    <a:ln>
+                      <a:noFill/>
+                    </a:ln>
+                  </pic:spPr>
+                </pic:pic>
+              </a:graphicData>
+            </a:graphic>
+          </wp:inline>
+        </w:drawing>
+      </w:r>
+    </w:p>
+    <w:p>
+      <w:r>
+        <w:drawing>
+          <wp:inline distT="0" distB="0" distL="114300" distR="114300">
+            <wp:extent cx="5268595" cy="1482725"/>
+            <wp:effectExtent l="0" t="0" r="4445" b="10795"/>
+            <wp:docPr id="26" name="图片 3"/>
+            <wp:cNvGraphicFramePr>
+              <a:graphicFrameLocks xmlns:a="http://schemas.openxmlformats.org/drawingml/2006/main" noChangeAspect="1"/>
+            </wp:cNvGraphicFramePr>
+            <a:graphic xmlns:a="http://schemas.openxmlformats.org/drawingml/2006/main">
+              <a:graphicData uri="http://schemas.openxmlformats.org/drawingml/2006/picture">
+                <pic:pic xmlns:pic="http://schemas.openxmlformats.org/drawingml/2006/picture">
+                  <pic:nvPicPr>
+                    <pic:cNvPr id="26" name="图片 3"/>
+                    <pic:cNvPicPr>
+                      <a:picLocks noChangeAspect="1"/>
+                    </pic:cNvPicPr>
+                  </pic:nvPicPr>
+                  <pic:blipFill>
+                    <a:blip r:embed="rId28"/>
+                    <a:stretch>
+                      <a:fillRect/>
+                    </a:stretch>
+                  </pic:blipFill>
+                  <pic:spPr>
+                    <a:xfrm>
+                      <a:off x="0" y="0"/>
+                      <a:ext cx="5268595" cy="1482725"/>
+                    </a:xfrm>
+                    <a:prstGeom prst="rect">
+                      <a:avLst/>
+                    </a:prstGeom>
+                    <a:noFill/>
+                    <a:ln>
+                      <a:noFill/>
+                    </a:ln>
+                  </pic:spPr>
+                </pic:pic>
+              </a:graphicData>
+            </a:graphic>
+          </wp:inline>
+        </w:drawing>
+      </w:r>
+    </w:p>
+    <w:p>
+      <w:r>
+        <w:drawing>
+          <wp:inline distT="0" distB="0" distL="114300" distR="114300">
+            <wp:extent cx="5271135" cy="663575"/>
+            <wp:effectExtent l="0" t="0" r="1905" b="6985"/>
+            <wp:docPr id="28" name="图片 5"/>
+            <wp:cNvGraphicFramePr>
+              <a:graphicFrameLocks xmlns:a="http://schemas.openxmlformats.org/drawingml/2006/main" noChangeAspect="1"/>
+            </wp:cNvGraphicFramePr>
+            <a:graphic xmlns:a="http://schemas.openxmlformats.org/drawingml/2006/main">
+              <a:graphicData uri="http://schemas.openxmlformats.org/drawingml/2006/picture">
+                <pic:pic xmlns:pic="http://schemas.openxmlformats.org/drawingml/2006/picture">
+                  <pic:nvPicPr>
+                    <pic:cNvPr id="28" name="图片 5"/>
+                    <pic:cNvPicPr>
+                      <a:picLocks noChangeAspect="1"/>
+                    </pic:cNvPicPr>
+                  </pic:nvPicPr>
+                  <pic:blipFill>
+                    <a:blip r:embed="rId29"/>
+                    <a:stretch>
+                      <a:fillRect/>
+                    </a:stretch>
+                  </pic:blipFill>
+                  <pic:spPr>
+                    <a:xfrm>
+                      <a:off x="0" y="0"/>
+                      <a:ext cx="5271135" cy="663575"/>
+                    </a:xfrm>
+                    <a:prstGeom prst="rect">
+                      <a:avLst/>
+                    </a:prstGeom>
+                    <a:noFill/>
+                    <a:ln>
+                      <a:noFill/>
+                    </a:ln>
+                  </pic:spPr>
+                </pic:pic>
+              </a:graphicData>
+            </a:graphic>
+          </wp:inline>
+        </w:drawing>
+      </w:r>
+    </w:p>
+    <w:p>
+      <w:r>
+        <w:drawing>
+          <wp:inline distT="0" distB="0" distL="114300" distR="114300">
+            <wp:extent cx="5269230" cy="562610"/>
+            <wp:effectExtent l="0" t="0" r="3810" b="1270"/>
+            <wp:docPr id="29" name="图片 6"/>
+            <wp:cNvGraphicFramePr>
+              <a:graphicFrameLocks xmlns:a="http://schemas.openxmlformats.org/drawingml/2006/main" noChangeAspect="1"/>
+            </wp:cNvGraphicFramePr>
+            <a:graphic xmlns:a="http://schemas.openxmlformats.org/drawingml/2006/main">
+              <a:graphicData uri="http://schemas.openxmlformats.org/drawingml/2006/picture">
+                <pic:pic xmlns:pic="http://schemas.openxmlformats.org/drawingml/2006/picture">
+                  <pic:nvPicPr>
+                    <pic:cNvPr id="29" name="图片 6"/>
+                    <pic:cNvPicPr>
+                      <a:picLocks noChangeAspect="1"/>
+                    </pic:cNvPicPr>
+                  </pic:nvPicPr>
+                  <pic:blipFill>
+                    <a:blip r:embed="rId30"/>
+                    <a:stretch>
+                      <a:fillRect/>
+                    </a:stretch>
+                  </pic:blipFill>
+                  <pic:spPr>
+                    <a:xfrm>
+                      <a:off x="0" y="0"/>
+                      <a:ext cx="5269230" cy="562610"/>
+                    </a:xfrm>
+                    <a:prstGeom prst="rect">
+                      <a:avLst/>
+                    </a:prstGeom>
+                    <a:noFill/>
+                    <a:ln>
+                      <a:noFill/>
+                    </a:ln>
+                  </pic:spPr>
+                </pic:pic>
+              </a:graphicData>
+            </a:graphic>
+          </wp:inline>
+        </w:drawing>
+      </w:r>
+    </w:p>
+    <w:p/>
+    <w:p>
+      <w:r>
+        <w:drawing>
+          <wp:inline distT="0" distB="0" distL="114300" distR="114300">
+            <wp:extent cx="5270500" cy="4105275"/>
+            <wp:effectExtent l="0" t="0" r="2540" b="9525"/>
+            <wp:docPr id="30" name="图片 7"/>
+            <wp:cNvGraphicFramePr>
+              <a:graphicFrameLocks xmlns:a="http://schemas.openxmlformats.org/drawingml/2006/main" noChangeAspect="1"/>
+            </wp:cNvGraphicFramePr>
+            <a:graphic xmlns:a="http://schemas.openxmlformats.org/drawingml/2006/main">
+              <a:graphicData uri="http://schemas.openxmlformats.org/drawingml/2006/picture">
+                <pic:pic xmlns:pic="http://schemas.openxmlformats.org/drawingml/2006/picture">
+                  <pic:nvPicPr>
+                    <pic:cNvPr id="30" name="图片 7"/>
+                    <pic:cNvPicPr>
+                      <a:picLocks noChangeAspect="1"/>
+                    </pic:cNvPicPr>
+                  </pic:nvPicPr>
+                  <pic:blipFill>
+                    <a:blip r:embed="rId31"/>
+                    <a:stretch>
+                      <a:fillRect/>
+                    </a:stretch>
+                  </pic:blipFill>
+                  <pic:spPr>
+                    <a:xfrm>
+                      <a:off x="0" y="0"/>
+                      <a:ext cx="5270500" cy="4105275"/>
+                    </a:xfrm>
+                    <a:prstGeom prst="rect">
+                      <a:avLst/>
+                    </a:prstGeom>
+                    <a:noFill/>
+                    <a:ln>
+                      <a:noFill/>
+                    </a:ln>
+                  </pic:spPr>
+                </pic:pic>
+              </a:graphicData>
+            </a:graphic>
+          </wp:inline>
+        </w:drawing>
+      </w:r>
       <w:bookmarkStart w:id="0" w:name="_GoBack"/>
       <w:bookmarkEnd w:id="0"/>
     </w:p>
-    <w:p>
-      <w:pPr>
-        <w:rPr>
-          <w:rFonts w:hint="eastAsia"/>
-        </w:rPr>
-      </w:pPr>
-    </w:p>
+    <w:p/>
+    <w:p/>
+    <w:p/>
+    <w:p/>
     <w:p/>
     <w:p/>
     <w:p/>
@@ -1352,58 +1547,20 @@
     <w:sectPr>
       <w:pgSz w:w="11906" w:h="16838"/>
       <w:pgMar w:top="1440" w:right="1800" w:bottom="1440" w:left="1800" w:header="851" w:footer="992" w:gutter="0"/>
-      <w:cols w:space="425"/>
-      <w:docGrid w:type="lines" w:linePitch="312"/>
+      <w:cols w:space="425" w:num="1"/>
+      <w:docGrid w:type="lines" w:linePitch="312" w:charSpace="0"/>
     </w:sectPr>
   </w:body>
 </w:document>
 </file>
 
-<file path=word/endnotes.xml><?xml version="1.0" encoding="utf-8"?>
-<w:endnotes xmlns:wpc="http://schemas.microsoft.com/office/word/2010/wordprocessingCanvas" xmlns:cx="http://schemas.microsoft.com/office/drawing/2014/chartex" xmlns:cx1="http://schemas.microsoft.com/office/drawing/2015/9/8/chartex" xmlns:mc="http://schemas.openxmlformats.org/markup-compatibility/2006" xmlns:o="urn:schemas-microsoft-com:office:office" xmlns:r="http://schemas.openxmlformats.org/officeDocument/2006/relationships" xmlns:m="http://schemas.openxmlformats.org/officeDocument/2006/math" xmlns:v="urn:schemas-microsoft-com:vml" xmlns:wp14="http://schemas.microsoft.com/office/word/2010/wordprocessingDrawing" xmlns:wp="http://schemas.openxmlformats.org/drawingml/2006/wordprocessingDrawing" xmlns:w10="urn:schemas-microsoft-com:office:word" xmlns:w="http://schemas.openxmlformats.org/wordprocessingml/2006/main" xmlns:w14="http://schemas.microsoft.com/office/word/2010/wordml" xmlns:w15="http://schemas.microsoft.com/office/word/2012/wordml" xmlns:w16se="http://schemas.microsoft.com/office/word/2015/wordml/symex" xmlns:wpg="http://schemas.microsoft.com/office/word/2010/wordprocessingGroup" xmlns:wpi="http://schemas.microsoft.com/office/word/2010/wordprocessingInk" xmlns:wne="http://schemas.microsoft.com/office/word/2006/wordml" xmlns:wps="http://schemas.microsoft.com/office/word/2010/wordprocessingShape" mc:Ignorable="w14 w15 w16se wp14">
-  <w:endnote w:type="separator" w:id="-1">
-    <w:p>
-      <w:r>
-        <w:separator/>
-      </w:r>
-    </w:p>
-  </w:endnote>
-  <w:endnote w:type="continuationSeparator" w:id="0">
-    <w:p>
-      <w:r>
-        <w:continuationSeparator/>
-      </w:r>
-    </w:p>
-  </w:endnote>
-</w:endnotes>
-</file>
-
-<file path=word/footnotes.xml><?xml version="1.0" encoding="utf-8"?>
-<w:footnotes xmlns:wpc="http://schemas.microsoft.com/office/word/2010/wordprocessingCanvas" xmlns:cx="http://schemas.microsoft.com/office/drawing/2014/chartex" xmlns:cx1="http://schemas.microsoft.com/office/drawing/2015/9/8/chartex" xmlns:mc="http://schemas.openxmlformats.org/markup-compatibility/2006" xmlns:o="urn:schemas-microsoft-com:office:office" xmlns:r="http://schemas.openxmlformats.org/officeDocument/2006/relationships" xmlns:m="http://schemas.openxmlformats.org/officeDocument/2006/math" xmlns:v="urn:schemas-microsoft-com:vml" xmlns:wp14="http://schemas.microsoft.com/office/word/2010/wordprocessingDrawing" xmlns:wp="http://schemas.openxmlformats.org/drawingml/2006/wordprocessingDrawing" xmlns:w10="urn:schemas-microsoft-com:office:word" xmlns:w="http://schemas.openxmlformats.org/wordprocessingml/2006/main" xmlns:w14="http://schemas.microsoft.com/office/word/2010/wordml" xmlns:w15="http://schemas.microsoft.com/office/word/2012/wordml" xmlns:w16se="http://schemas.microsoft.com/office/word/2015/wordml/symex" xmlns:wpg="http://schemas.microsoft.com/office/word/2010/wordprocessingGroup" xmlns:wpi="http://schemas.microsoft.com/office/word/2010/wordprocessingInk" xmlns:wne="http://schemas.microsoft.com/office/word/2006/wordml" xmlns:wps="http://schemas.microsoft.com/office/word/2010/wordprocessingShape" mc:Ignorable="w14 w15 w16se wp14">
-  <w:footnote w:type="separator" w:id="-1">
-    <w:p>
-      <w:r>
-        <w:separator/>
-      </w:r>
-    </w:p>
-  </w:footnote>
-  <w:footnote w:type="continuationSeparator" w:id="0">
-    <w:p>
-      <w:r>
-        <w:continuationSeparator/>
-      </w:r>
-    </w:p>
-  </w:footnote>
-</w:footnotes>
-</file>
-
 <file path=word/numbering.xml><?xml version="1.0" encoding="utf-8"?>
-<w:numbering xmlns:wpc="http://schemas.microsoft.com/office/word/2010/wordprocessingCanvas" xmlns:cx="http://schemas.microsoft.com/office/drawing/2014/chartex" xmlns:cx1="http://schemas.microsoft.com/office/drawing/2015/9/8/chartex" xmlns:mc="http://schemas.openxmlformats.org/markup-compatibility/2006" xmlns:o="urn:schemas-microsoft-com:office:office" xmlns:r="http://schemas.openxmlformats.org/officeDocument/2006/relationships" xmlns:m="http://schemas.openxmlformats.org/officeDocument/2006/math" xmlns:v="urn:schemas-microsoft-com:vml" xmlns:wp14="http://schemas.microsoft.com/office/word/2010/wordprocessingDrawing" xmlns:wp="http://schemas.openxmlformats.org/drawingml/2006/wordprocessingDrawing" xmlns:w10="urn:schemas-microsoft-com:office:word" xmlns:w="http://schemas.openxmlformats.org/wordprocessingml/2006/main" xmlns:w14="http://schemas.microsoft.com/office/word/2010/wordml" xmlns:w15="http://schemas.microsoft.com/office/word/2012/wordml" xmlns:w16se="http://schemas.microsoft.com/office/word/2015/wordml/symex" xmlns:wpg="http://schemas.microsoft.com/office/word/2010/wordprocessingGroup" xmlns:wpi="http://schemas.microsoft.com/office/word/2010/wordprocessingInk" xmlns:wne="http://schemas.microsoft.com/office/word/2006/wordml" xmlns:wps="http://schemas.microsoft.com/office/word/2010/wordprocessingShape" mc:Ignorable="w14 w15 w16se wp14">
-  <w:abstractNum w:abstractNumId="0" w15:restartNumberingAfterBreak="0">
+<w:numbering xmlns:wpc="http://schemas.microsoft.com/office/word/2010/wordprocessingCanvas" xmlns:mc="http://schemas.openxmlformats.org/markup-compatibility/2006" xmlns:o="urn:schemas-microsoft-com:office:office" xmlns:r="http://schemas.openxmlformats.org/officeDocument/2006/relationships" xmlns:m="http://schemas.openxmlformats.org/officeDocument/2006/math" xmlns:v="urn:schemas-microsoft-com:vml" xmlns:wp14="http://schemas.microsoft.com/office/word/2010/wordprocessingDrawing" xmlns:wp="http://schemas.openxmlformats.org/drawingml/2006/wordprocessingDrawing" xmlns:w10="urn:schemas-microsoft-com:office:word" xmlns:w="http://schemas.openxmlformats.org/wordprocessingml/2006/main" xmlns:w14="http://schemas.microsoft.com/office/word/2010/wordml" xmlns:wpg="http://schemas.microsoft.com/office/word/2010/wordprocessingGroup" xmlns:wpi="http://schemas.microsoft.com/office/word/2010/wordprocessingInk" xmlns:wne="http://schemas.microsoft.com/office/word/2006/wordml" xmlns:wps="http://schemas.microsoft.com/office/word/2010/wordprocessingShape" xmlns:wpsCustomData="http://www.wps.cn/officeDocument/2013/wpsCustomData" mc:Ignorable="w14 wp14">
+  <w:abstractNum w:abstractNumId="0">
     <w:nsid w:val="648B058B"/>
-    <w:multiLevelType w:val="hybridMultilevel"/>
-    <w:tmpl w:val="F0D6C42C"/>
-    <w:lvl w:ilvl="0" w:tplc="81F40598">
+    <w:multiLevelType w:val="multilevel"/>
+    <w:tmpl w:val="648B058B"/>
+    <w:lvl w:ilvl="0" w:tentative="0">
       <w:start w:val="1"/>
       <w:numFmt w:val="decimal"/>
       <w:lvlText w:val="%1."/>
@@ -1415,7 +1572,7 @@
         <w:rFonts w:hint="default"/>
       </w:rPr>
     </w:lvl>
-    <w:lvl w:ilvl="1" w:tplc="04090019" w:tentative="1">
+    <w:lvl w:ilvl="1" w:tentative="0">
       <w:start w:val="1"/>
       <w:numFmt w:val="lowerLetter"/>
       <w:lvlText w:val="%2)"/>
@@ -1424,7 +1581,7 @@
         <w:ind w:left="840" w:hanging="420"/>
       </w:pPr>
     </w:lvl>
-    <w:lvl w:ilvl="2" w:tplc="0409001B" w:tentative="1">
+    <w:lvl w:ilvl="2" w:tentative="0">
       <w:start w:val="1"/>
       <w:numFmt w:val="lowerRoman"/>
       <w:lvlText w:val="%3."/>
@@ -1433,7 +1590,7 @@
         <w:ind w:left="1260" w:hanging="420"/>
       </w:pPr>
     </w:lvl>
-    <w:lvl w:ilvl="3" w:tplc="0409000F" w:tentative="1">
+    <w:lvl w:ilvl="3" w:tentative="0">
       <w:start w:val="1"/>
       <w:numFmt w:val="decimal"/>
       <w:lvlText w:val="%4."/>
@@ -1442,7 +1599,7 @@
         <w:ind w:left="1680" w:hanging="420"/>
       </w:pPr>
     </w:lvl>
-    <w:lvl w:ilvl="4" w:tplc="04090019" w:tentative="1">
+    <w:lvl w:ilvl="4" w:tentative="0">
       <w:start w:val="1"/>
       <w:numFmt w:val="lowerLetter"/>
       <w:lvlText w:val="%5)"/>
@@ -1451,7 +1608,7 @@
         <w:ind w:left="2100" w:hanging="420"/>
       </w:pPr>
     </w:lvl>
-    <w:lvl w:ilvl="5" w:tplc="0409001B" w:tentative="1">
+    <w:lvl w:ilvl="5" w:tentative="0">
       <w:start w:val="1"/>
       <w:numFmt w:val="lowerRoman"/>
       <w:lvlText w:val="%6."/>
@@ -1460,7 +1617,7 @@
         <w:ind w:left="2520" w:hanging="420"/>
       </w:pPr>
     </w:lvl>
-    <w:lvl w:ilvl="6" w:tplc="0409000F" w:tentative="1">
+    <w:lvl w:ilvl="6" w:tentative="0">
       <w:start w:val="1"/>
       <w:numFmt w:val="decimal"/>
       <w:lvlText w:val="%7."/>
@@ -1469,7 +1626,7 @@
         <w:ind w:left="2940" w:hanging="420"/>
       </w:pPr>
     </w:lvl>
-    <w:lvl w:ilvl="7" w:tplc="04090019" w:tentative="1">
+    <w:lvl w:ilvl="7" w:tentative="0">
       <w:start w:val="1"/>
       <w:numFmt w:val="lowerLetter"/>
       <w:lvlText w:val="%8)"/>
@@ -1478,7 +1635,7 @@
         <w:ind w:left="3360" w:hanging="420"/>
       </w:pPr>
     </w:lvl>
-    <w:lvl w:ilvl="8" w:tplc="0409001B" w:tentative="1">
+    <w:lvl w:ilvl="8" w:tentative="0">
       <w:start w:val="1"/>
       <w:numFmt w:val="lowerRoman"/>
       <w:lvlText w:val="%9."/>
@@ -1495,408 +1652,289 @@
 </file>
 
 <file path=word/styles.xml><?xml version="1.0" encoding="utf-8"?>
-<w:styles xmlns:mc="http://schemas.openxmlformats.org/markup-compatibility/2006" xmlns:r="http://schemas.openxmlformats.org/officeDocument/2006/relationships" xmlns:w="http://schemas.openxmlformats.org/wordprocessingml/2006/main" xmlns:w14="http://schemas.microsoft.com/office/word/2010/wordml" xmlns:w15="http://schemas.microsoft.com/office/word/2012/wordml" xmlns:w16se="http://schemas.microsoft.com/office/word/2015/wordml/symex" mc:Ignorable="w14 w15 w16se">
+<w:styles xmlns:mc="http://schemas.openxmlformats.org/markup-compatibility/2006" xmlns:o="urn:schemas-microsoft-com:office:office" xmlns:r="http://schemas.openxmlformats.org/officeDocument/2006/relationships" xmlns:m="http://schemas.openxmlformats.org/officeDocument/2006/math" xmlns:v="urn:schemas-microsoft-com:vml" xmlns:w="http://schemas.openxmlformats.org/wordprocessingml/2006/main" xmlns:w14="http://schemas.microsoft.com/office/word/2010/wordml" xmlns:w10="urn:schemas-microsoft-com:office:word" xmlns:sl="http://schemas.openxmlformats.org/schemaLibrary/2006/main" xmlns:wpsCustomData="http://www.wps.cn/officeDocument/2013/wpsCustomData" mc:Ignorable="w14">
   <w:docDefaults>
     <w:rPrDefault>
       <w:rPr>
-        <w:rFonts w:asciiTheme="minorHAnsi" w:eastAsiaTheme="minorEastAsia" w:hAnsiTheme="minorHAnsi" w:cstheme="minorBidi"/>
-        <w:kern w:val="2"/>
-        <w:sz w:val="21"/>
-        <w:szCs w:val="22"/>
-        <w:lang w:val="en-US" w:eastAsia="zh-CN" w:bidi="ar-SA"/>
+        <w:rFonts w:asciiTheme="minorHAnsi" w:hAnsiTheme="minorHAnsi" w:eastAsiaTheme="minorEastAsia" w:cstheme="minorBidi"/>
       </w:rPr>
     </w:rPrDefault>
     <w:pPrDefault/>
   </w:docDefaults>
-  <w:latentStyles w:defLockedState="0" w:defUIPriority="99" w:defSemiHidden="0" w:defUnhideWhenUsed="0" w:defQFormat="0" w:count="371">
-    <w:lsdException w:name="Normal" w:uiPriority="0" w:qFormat="1"/>
-    <w:lsdException w:name="heading 1" w:uiPriority="9" w:qFormat="1"/>
-    <w:lsdException w:name="heading 2" w:semiHidden="1" w:uiPriority="9" w:unhideWhenUsed="1" w:qFormat="1"/>
-    <w:lsdException w:name="heading 3" w:semiHidden="1" w:uiPriority="9" w:unhideWhenUsed="1" w:qFormat="1"/>
-    <w:lsdException w:name="heading 4" w:semiHidden="1" w:uiPriority="9" w:unhideWhenUsed="1" w:qFormat="1"/>
-    <w:lsdException w:name="heading 5" w:semiHidden="1" w:uiPriority="9" w:unhideWhenUsed="1" w:qFormat="1"/>
-    <w:lsdException w:name="heading 6" w:semiHidden="1" w:uiPriority="9" w:unhideWhenUsed="1" w:qFormat="1"/>
-    <w:lsdException w:name="heading 7" w:semiHidden="1" w:uiPriority="9" w:unhideWhenUsed="1" w:qFormat="1"/>
-    <w:lsdException w:name="heading 8" w:semiHidden="1" w:uiPriority="9" w:unhideWhenUsed="1" w:qFormat="1"/>
-    <w:lsdException w:name="heading 9" w:semiHidden="1" w:uiPriority="9" w:unhideWhenUsed="1" w:qFormat="1"/>
-    <w:lsdException w:name="index 1" w:semiHidden="1" w:unhideWhenUsed="1"/>
-    <w:lsdException w:name="index 2" w:semiHidden="1" w:unhideWhenUsed="1"/>
-    <w:lsdException w:name="index 3" w:semiHidden="1" w:unhideWhenUsed="1"/>
-    <w:lsdException w:name="index 4" w:semiHidden="1" w:unhideWhenUsed="1"/>
-    <w:lsdException w:name="index 5" w:semiHidden="1" w:unhideWhenUsed="1"/>
-    <w:lsdException w:name="index 6" w:semiHidden="1" w:unhideWhenUsed="1"/>
-    <w:lsdException w:name="index 7" w:semiHidden="1" w:unhideWhenUsed="1"/>
-    <w:lsdException w:name="index 8" w:semiHidden="1" w:unhideWhenUsed="1"/>
-    <w:lsdException w:name="index 9" w:semiHidden="1" w:unhideWhenUsed="1"/>
-    <w:lsdException w:name="toc 1" w:semiHidden="1" w:uiPriority="39" w:unhideWhenUsed="1"/>
-    <w:lsdException w:name="toc 2" w:semiHidden="1" w:uiPriority="39" w:unhideWhenUsed="1"/>
-    <w:lsdException w:name="toc 3" w:semiHidden="1" w:uiPriority="39" w:unhideWhenUsed="1"/>
-    <w:lsdException w:name="toc 4" w:semiHidden="1" w:uiPriority="39" w:unhideWhenUsed="1"/>
-    <w:lsdException w:name="toc 5" w:semiHidden="1" w:uiPriority="39" w:unhideWhenUsed="1"/>
-    <w:lsdException w:name="toc 6" w:semiHidden="1" w:uiPriority="39" w:unhideWhenUsed="1"/>
-    <w:lsdException w:name="toc 7" w:semiHidden="1" w:uiPriority="39" w:unhideWhenUsed="1"/>
-    <w:lsdException w:name="toc 8" w:semiHidden="1" w:uiPriority="39" w:unhideWhenUsed="1"/>
-    <w:lsdException w:name="toc 9" w:semiHidden="1" w:uiPriority="39" w:unhideWhenUsed="1"/>
-    <w:lsdException w:name="Normal Indent" w:semiHidden="1" w:unhideWhenUsed="1"/>
-    <w:lsdException w:name="footnote text" w:semiHidden="1" w:unhideWhenUsed="1"/>
-    <w:lsdException w:name="annotation text" w:semiHidden="1" w:unhideWhenUsed="1"/>
-    <w:lsdException w:name="header" w:semiHidden="1" w:unhideWhenUsed="1"/>
-    <w:lsdException w:name="footer" w:semiHidden="1" w:unhideWhenUsed="1"/>
-    <w:lsdException w:name="index heading" w:semiHidden="1" w:unhideWhenUsed="1"/>
-    <w:lsdException w:name="caption" w:semiHidden="1" w:uiPriority="35" w:unhideWhenUsed="1" w:qFormat="1"/>
-    <w:lsdException w:name="table of figures" w:semiHidden="1" w:unhideWhenUsed="1"/>
-    <w:lsdException w:name="envelope address" w:semiHidden="1" w:unhideWhenUsed="1"/>
-    <w:lsdException w:name="envelope return" w:semiHidden="1" w:unhideWhenUsed="1"/>
-    <w:lsdException w:name="footnote reference" w:semiHidden="1" w:unhideWhenUsed="1"/>
-    <w:lsdException w:name="annotation reference" w:semiHidden="1" w:unhideWhenUsed="1"/>
-    <w:lsdException w:name="line number" w:semiHidden="1" w:unhideWhenUsed="1"/>
-    <w:lsdException w:name="page number" w:semiHidden="1" w:unhideWhenUsed="1"/>
-    <w:lsdException w:name="endnote reference" w:semiHidden="1" w:unhideWhenUsed="1"/>
-    <w:lsdException w:name="endnote text" w:semiHidden="1" w:unhideWhenUsed="1"/>
-    <w:lsdException w:name="table of authorities" w:semiHidden="1" w:unhideWhenUsed="1"/>
-    <w:lsdException w:name="macro" w:semiHidden="1" w:unhideWhenUsed="1"/>
-    <w:lsdException w:name="toa heading" w:semiHidden="1" w:unhideWhenUsed="1"/>
-    <w:lsdException w:name="List" w:semiHidden="1" w:unhideWhenUsed="1"/>
-    <w:lsdException w:name="List Bullet" w:semiHidden="1" w:unhideWhenUsed="1"/>
-    <w:lsdException w:name="List Number" w:semiHidden="1" w:unhideWhenUsed="1"/>
-    <w:lsdException w:name="List 2" w:semiHidden="1" w:unhideWhenUsed="1"/>
-    <w:lsdException w:name="List 3" w:semiHidden="1" w:unhideWhenUsed="1"/>
-    <w:lsdException w:name="List 4" w:semiHidden="1" w:unhideWhenUsed="1"/>
-    <w:lsdException w:name="List 5" w:semiHidden="1" w:unhideWhenUsed="1"/>
-    <w:lsdException w:name="List Bullet 2" w:semiHidden="1" w:unhideWhenUsed="1"/>
-    <w:lsdException w:name="List Bullet 3" w:semiHidden="1" w:unhideWhenUsed="1"/>
-    <w:lsdException w:name="List Bullet 4" w:semiHidden="1" w:unhideWhenUsed="1"/>
-    <w:lsdException w:name="List Bullet 5" w:semiHidden="1" w:unhideWhenUsed="1"/>
-    <w:lsdException w:name="List Number 2" w:semiHidden="1" w:unhideWhenUsed="1"/>
-    <w:lsdException w:name="List Number 3" w:semiHidden="1" w:unhideWhenUsed="1"/>
-    <w:lsdException w:name="List Number 4" w:semiHidden="1" w:unhideWhenUsed="1"/>
-    <w:lsdException w:name="List Number 5" w:semiHidden="1" w:unhideWhenUsed="1"/>
-    <w:lsdException w:name="Title" w:uiPriority="10" w:qFormat="1"/>
-    <w:lsdException w:name="Closing" w:semiHidden="1" w:unhideWhenUsed="1"/>
-    <w:lsdException w:name="Signature" w:semiHidden="1" w:unhideWhenUsed="1"/>
-    <w:lsdException w:name="Default Paragraph Font" w:semiHidden="1" w:uiPriority="1" w:unhideWhenUsed="1"/>
-    <w:lsdException w:name="Body Text" w:semiHidden="1" w:unhideWhenUsed="1"/>
-    <w:lsdException w:name="Body Text Indent" w:semiHidden="1" w:unhideWhenUsed="1"/>
-    <w:lsdException w:name="List Continue" w:semiHidden="1" w:unhideWhenUsed="1"/>
-    <w:lsdException w:name="List Continue 2" w:semiHidden="1" w:unhideWhenUsed="1"/>
-    <w:lsdException w:name="List Continue 3" w:semiHidden="1" w:unhideWhenUsed="1"/>
-    <w:lsdException w:name="List Continue 4" w:semiHidden="1" w:unhideWhenUsed="1"/>
-    <w:lsdException w:name="List Continue 5" w:semiHidden="1" w:unhideWhenUsed="1"/>
-    <w:lsdException w:name="Message Header" w:semiHidden="1" w:unhideWhenUsed="1"/>
-    <w:lsdException w:name="Subtitle" w:uiPriority="11" w:qFormat="1"/>
-    <w:lsdException w:name="Salutation" w:semiHidden="1" w:unhideWhenUsed="1"/>
-    <w:lsdException w:name="Date" w:semiHidden="1" w:unhideWhenUsed="1"/>
-    <w:lsdException w:name="Body Text First Indent" w:semiHidden="1" w:unhideWhenUsed="1"/>
-    <w:lsdException w:name="Body Text First Indent 2" w:semiHidden="1" w:unhideWhenUsed="1"/>
-    <w:lsdException w:name="Note Heading" w:semiHidden="1" w:unhideWhenUsed="1"/>
-    <w:lsdException w:name="Body Text 2" w:semiHidden="1" w:unhideWhenUsed="1"/>
-    <w:lsdException w:name="Body Text 3" w:semiHidden="1" w:unhideWhenUsed="1"/>
-    <w:lsdException w:name="Body Text Indent 2" w:semiHidden="1" w:unhideWhenUsed="1"/>
-    <w:lsdException w:name="Body Text Indent 3" w:semiHidden="1" w:unhideWhenUsed="1"/>
-    <w:lsdException w:name="Block Text" w:semiHidden="1" w:unhideWhenUsed="1"/>
-    <w:lsdException w:name="Hyperlink" w:semiHidden="1" w:unhideWhenUsed="1"/>
-    <w:lsdException w:name="FollowedHyperlink" w:semiHidden="1" w:unhideWhenUsed="1"/>
-    <w:lsdException w:name="Strong" w:uiPriority="22" w:qFormat="1"/>
-    <w:lsdException w:name="Emphasis" w:uiPriority="20" w:qFormat="1"/>
-    <w:lsdException w:name="Document Map" w:semiHidden="1" w:unhideWhenUsed="1"/>
-    <w:lsdException w:name="Plain Text" w:semiHidden="1" w:unhideWhenUsed="1"/>
-    <w:lsdException w:name="E-mail Signature" w:semiHidden="1" w:unhideWhenUsed="1"/>
-    <w:lsdException w:name="HTML Top of Form" w:semiHidden="1" w:unhideWhenUsed="1"/>
-    <w:lsdException w:name="HTML Bottom of Form" w:semiHidden="1" w:unhideWhenUsed="1"/>
-    <w:lsdException w:name="Normal (Web)" w:semiHidden="1" w:unhideWhenUsed="1"/>
-    <w:lsdException w:name="HTML Acronym" w:semiHidden="1" w:unhideWhenUsed="1"/>
-    <w:lsdException w:name="HTML Address" w:semiHidden="1" w:unhideWhenUsed="1"/>
-    <w:lsdException w:name="HTML Cite" w:semiHidden="1" w:unhideWhenUsed="1"/>
-    <w:lsdException w:name="HTML Code" w:semiHidden="1" w:unhideWhenUsed="1"/>
-    <w:lsdException w:name="HTML Definition" w:semiHidden="1" w:unhideWhenUsed="1"/>
-    <w:lsdException w:name="HTML Keyboard" w:semiHidden="1" w:unhideWhenUsed="1"/>
-    <w:lsdException w:name="HTML Preformatted" w:semiHidden="1" w:unhideWhenUsed="1"/>
-    <w:lsdException w:name="HTML Sample" w:semiHidden="1" w:unhideWhenUsed="1"/>
-    <w:lsdException w:name="HTML Typewriter" w:semiHidden="1" w:unhideWhenUsed="1"/>
-    <w:lsdException w:name="HTML Variable" w:semiHidden="1" w:unhideWhenUsed="1"/>
-    <w:lsdException w:name="Normal Table" w:semiHidden="1" w:unhideWhenUsed="1"/>
-    <w:lsdException w:name="annotation subject" w:semiHidden="1" w:unhideWhenUsed="1"/>
-    <w:lsdException w:name="No List" w:semiHidden="1" w:unhideWhenUsed="1"/>
-    <w:lsdException w:name="Outline List 1" w:semiHidden="1" w:unhideWhenUsed="1"/>
-    <w:lsdException w:name="Outline List 2" w:semiHidden="1" w:unhideWhenUsed="1"/>
-    <w:lsdException w:name="Outline List 3" w:semiHidden="1" w:unhideWhenUsed="1"/>
-    <w:lsdException w:name="Table Simple 1" w:semiHidden="1" w:unhideWhenUsed="1"/>
-    <w:lsdException w:name="Table Simple 2" w:semiHidden="1" w:unhideWhenUsed="1"/>
-    <w:lsdException w:name="Table Simple 3" w:semiHidden="1" w:unhideWhenUsed="1"/>
-    <w:lsdException w:name="Table Classic 1" w:semiHidden="1" w:unhideWhenUsed="1"/>
-    <w:lsdException w:name="Table Classic 2" w:semiHidden="1" w:unhideWhenUsed="1"/>
-    <w:lsdException w:name="Table Classic 3" w:semiHidden="1" w:unhideWhenUsed="1"/>
-    <w:lsdException w:name="Table Classic 4" w:semiHidden="1" w:unhideWhenUsed="1"/>
-    <w:lsdException w:name="Table Colorful 1" w:semiHidden="1" w:unhideWhenUsed="1"/>
-    <w:lsdException w:name="Table Colorful 2" w:semiHidden="1" w:unhideWhenUsed="1"/>
-    <w:lsdException w:name="Table Colorful 3" w:semiHidden="1" w:unhideWhenUsed="1"/>
-    <w:lsdException w:name="Table Columns 1" w:semiHidden="1" w:unhideWhenUsed="1"/>
-    <w:lsdException w:name="Table Columns 2" w:semiHidden="1" w:unhideWhenUsed="1"/>
-    <w:lsdException w:name="Table Columns 3" w:semiHidden="1" w:unhideWhenUsed="1"/>
-    <w:lsdException w:name="Table Columns 4" w:semiHidden="1" w:unhideWhenUsed="1"/>
-    <w:lsdException w:name="Table Columns 5" w:semiHidden="1" w:unhideWhenUsed="1"/>
-    <w:lsdException w:name="Table Grid 1" w:semiHidden="1" w:unhideWhenUsed="1"/>
-    <w:lsdException w:name="Table Grid 2" w:semiHidden="1" w:unhideWhenUsed="1"/>
-    <w:lsdException w:name="Table Grid 3" w:semiHidden="1" w:unhideWhenUsed="1"/>
-    <w:lsdException w:name="Table Grid 4" w:semiHidden="1" w:unhideWhenUsed="1"/>
-    <w:lsdException w:name="Table Grid 5" w:semiHidden="1" w:unhideWhenUsed="1"/>
-    <w:lsdException w:name="Table Grid 6" w:semiHidden="1" w:unhideWhenUsed="1"/>
-    <w:lsdException w:name="Table Grid 7" w:semiHidden="1" w:unhideWhenUsed="1"/>
-    <w:lsdException w:name="Table Grid 8" w:semiHidden="1" w:unhideWhenUsed="1"/>
-    <w:lsdException w:name="Table List 1" w:semiHidden="1" w:unhideWhenUsed="1"/>
-    <w:lsdException w:name="Table List 2" w:semiHidden="1" w:unhideWhenUsed="1"/>
-    <w:lsdException w:name="Table List 3" w:semiHidden="1" w:unhideWhenUsed="1"/>
-    <w:lsdException w:name="Table List 4" w:semiHidden="1" w:unhideWhenUsed="1"/>
-    <w:lsdException w:name="Table List 5" w:semiHidden="1" w:unhideWhenUsed="1"/>
-    <w:lsdException w:name="Table List 6" w:semiHidden="1" w:unhideWhenUsed="1"/>
-    <w:lsdException w:name="Table List 7" w:semiHidden="1" w:unhideWhenUsed="1"/>
-    <w:lsdException w:name="Table List 8" w:semiHidden="1" w:unhideWhenUsed="1"/>
-    <w:lsdException w:name="Table 3D effects 1" w:semiHidden="1" w:unhideWhenUsed="1"/>
-    <w:lsdException w:name="Table 3D effects 2" w:semiHidden="1" w:unhideWhenUsed="1"/>
-    <w:lsdException w:name="Table 3D effects 3" w:semiHidden="1" w:unhideWhenUsed="1"/>
-    <w:lsdException w:name="Table Contemporary" w:semiHidden="1" w:unhideWhenUsed="1"/>
-    <w:lsdException w:name="Table Elegant" w:semiHidden="1" w:unhideWhenUsed="1"/>
-    <w:lsdException w:name="Table Professional" w:semiHidden="1" w:unhideWhenUsed="1"/>
-    <w:lsdException w:name="Table Subtle 1" w:semiHidden="1" w:unhideWhenUsed="1"/>
-    <w:lsdException w:name="Table Subtle 2" w:semiHidden="1" w:unhideWhenUsed="1"/>
-    <w:lsdException w:name="Table Web 1" w:semiHidden="1" w:unhideWhenUsed="1"/>
-    <w:lsdException w:name="Table Web 2" w:semiHidden="1" w:unhideWhenUsed="1"/>
-    <w:lsdException w:name="Table Web 3" w:semiHidden="1" w:unhideWhenUsed="1"/>
-    <w:lsdException w:name="Balloon Text" w:semiHidden="1" w:unhideWhenUsed="1"/>
-    <w:lsdException w:name="Table Grid" w:uiPriority="39"/>
-    <w:lsdException w:name="Table Theme" w:semiHidden="1" w:unhideWhenUsed="1"/>
-    <w:lsdException w:name="Placeholder Text" w:semiHidden="1"/>
-    <w:lsdException w:name="No Spacing" w:uiPriority="1" w:qFormat="1"/>
-    <w:lsdException w:name="Light Shading" w:uiPriority="60"/>
-    <w:lsdException w:name="Light List" w:uiPriority="61"/>
-    <w:lsdException w:name="Light Grid" w:uiPriority="62"/>
-    <w:lsdException w:name="Medium Shading 1" w:uiPriority="63"/>
-    <w:lsdException w:name="Medium Shading 2" w:uiPriority="64"/>
-    <w:lsdException w:name="Medium List 1" w:uiPriority="65"/>
-    <w:lsdException w:name="Medium List 2" w:uiPriority="66"/>
-    <w:lsdException w:name="Medium Grid 1" w:uiPriority="67"/>
-    <w:lsdException w:name="Medium Grid 2" w:uiPriority="68"/>
-    <w:lsdException w:name="Medium Grid 3" w:uiPriority="69"/>
-    <w:lsdException w:name="Dark List" w:uiPriority="70"/>
-    <w:lsdException w:name="Colorful Shading" w:uiPriority="71"/>
-    <w:lsdException w:name="Colorful List" w:uiPriority="72"/>
-    <w:lsdException w:name="Colorful Grid" w:uiPriority="73"/>
-    <w:lsdException w:name="Light Shading Accent 1" w:uiPriority="60"/>
-    <w:lsdException w:name="Light List Accent 1" w:uiPriority="61"/>
-    <w:lsdException w:name="Light Grid Accent 1" w:uiPriority="62"/>
-    <w:lsdException w:name="Medium Shading 1 Accent 1" w:uiPriority="63"/>
-    <w:lsdException w:name="Medium Shading 2 Accent 1" w:uiPriority="64"/>
-    <w:lsdException w:name="Medium List 1 Accent 1" w:uiPriority="65"/>
-    <w:lsdException w:name="Revision" w:semiHidden="1"/>
-    <w:lsdException w:name="List Paragraph" w:uiPriority="34" w:qFormat="1"/>
-    <w:lsdException w:name="Quote" w:uiPriority="29" w:qFormat="1"/>
-    <w:lsdException w:name="Intense Quote" w:uiPriority="30" w:qFormat="1"/>
-    <w:lsdException w:name="Medium List 2 Accent 1" w:uiPriority="66"/>
-    <w:lsdException w:name="Medium Grid 1 Accent 1" w:uiPriority="67"/>
-    <w:lsdException w:name="Medium Grid 2 Accent 1" w:uiPriority="68"/>
-    <w:lsdException w:name="Medium Grid 3 Accent 1" w:uiPriority="69"/>
-    <w:lsdException w:name="Dark List Accent 1" w:uiPriority="70"/>
-    <w:lsdException w:name="Colorful Shading Accent 1" w:uiPriority="71"/>
-    <w:lsdException w:name="Colorful List Accent 1" w:uiPriority="72"/>
-    <w:lsdException w:name="Colorful Grid Accent 1" w:uiPriority="73"/>
-    <w:lsdException w:name="Light Shading Accent 2" w:uiPriority="60"/>
-    <w:lsdException w:name="Light List Accent 2" w:uiPriority="61"/>
-    <w:lsdException w:name="Light Grid Accent 2" w:uiPriority="62"/>
-    <w:lsdException w:name="Medium Shading 1 Accent 2" w:uiPriority="63"/>
-    <w:lsdException w:name="Medium Shading 2 Accent 2" w:uiPriority="64"/>
-    <w:lsdException w:name="Medium List 1 Accent 2" w:uiPriority="65"/>
-    <w:lsdException w:name="Medium List 2 Accent 2" w:uiPriority="66"/>
-    <w:lsdException w:name="Medium Grid 1 Accent 2" w:uiPriority="67"/>
-    <w:lsdException w:name="Medium Grid 2 Accent 2" w:uiPriority="68"/>
-    <w:lsdException w:name="Medium Grid 3 Accent 2" w:uiPriority="69"/>
-    <w:lsdException w:name="Dark List Accent 2" w:uiPriority="70"/>
-    <w:lsdException w:name="Colorful Shading Accent 2" w:uiPriority="71"/>
-    <w:lsdException w:name="Colorful List Accent 2" w:uiPriority="72"/>
-    <w:lsdException w:name="Colorful Grid Accent 2" w:uiPriority="73"/>
-    <w:lsdException w:name="Light Shading Accent 3" w:uiPriority="60"/>
-    <w:lsdException w:name="Light List Accent 3" w:uiPriority="61"/>
-    <w:lsdException w:name="Light Grid Accent 3" w:uiPriority="62"/>
-    <w:lsdException w:name="Medium Shading 1 Accent 3" w:uiPriority="63"/>
-    <w:lsdException w:name="Medium Shading 2 Accent 3" w:uiPriority="64"/>
-    <w:lsdException w:name="Medium List 1 Accent 3" w:uiPriority="65"/>
-    <w:lsdException w:name="Medium List 2 Accent 3" w:uiPriority="66"/>
-    <w:lsdException w:name="Medium Grid 1 Accent 3" w:uiPriority="67"/>
-    <w:lsdException w:name="Medium Grid 2 Accent 3" w:uiPriority="68"/>
-    <w:lsdException w:name="Medium Grid 3 Accent 3" w:uiPriority="69"/>
-    <w:lsdException w:name="Dark List Accent 3" w:uiPriority="70"/>
-    <w:lsdException w:name="Colorful Shading Accent 3" w:uiPriority="71"/>
-    <w:lsdException w:name="Colorful List Accent 3" w:uiPriority="72"/>
-    <w:lsdException w:name="Colorful Grid Accent 3" w:uiPriority="73"/>
-    <w:lsdException w:name="Light Shading Accent 4" w:uiPriority="60"/>
-    <w:lsdException w:name="Light List Accent 4" w:uiPriority="61"/>
-    <w:lsdException w:name="Light Grid Accent 4" w:uiPriority="62"/>
-    <w:lsdException w:name="Medium Shading 1 Accent 4" w:uiPriority="63"/>
-    <w:lsdException w:name="Medium Shading 2 Accent 4" w:uiPriority="64"/>
-    <w:lsdException w:name="Medium List 1 Accent 4" w:uiPriority="65"/>
-    <w:lsdException w:name="Medium List 2 Accent 4" w:uiPriority="66"/>
-    <w:lsdException w:name="Medium Grid 1 Accent 4" w:uiPriority="67"/>
-    <w:lsdException w:name="Medium Grid 2 Accent 4" w:uiPriority="68"/>
-    <w:lsdException w:name="Medium Grid 3 Accent 4" w:uiPriority="69"/>
-    <w:lsdException w:name="Dark List Accent 4" w:uiPriority="70"/>
-    <w:lsdException w:name="Colorful Shading Accent 4" w:uiPriority="71"/>
-    <w:lsdException w:name="Colorful List Accent 4" w:uiPriority="72"/>
-    <w:lsdException w:name="Colorful Grid Accent 4" w:uiPriority="73"/>
-    <w:lsdException w:name="Light Shading Accent 5" w:uiPriority="60"/>
-    <w:lsdException w:name="Light List Accent 5" w:uiPriority="61"/>
-    <w:lsdException w:name="Light Grid Accent 5" w:uiPriority="62"/>
-    <w:lsdException w:name="Medium Shading 1 Accent 5" w:uiPriority="63"/>
-    <w:lsdException w:name="Medium Shading 2 Accent 5" w:uiPriority="64"/>
-    <w:lsdException w:name="Medium List 1 Accent 5" w:uiPriority="65"/>
-    <w:lsdException w:name="Medium List 2 Accent 5" w:uiPriority="66"/>
-    <w:lsdException w:name="Medium Grid 1 Accent 5" w:uiPriority="67"/>
-    <w:lsdException w:name="Medium Grid 2 Accent 5" w:uiPriority="68"/>
-    <w:lsdException w:name="Medium Grid 3 Accent 5" w:uiPriority="69"/>
-    <w:lsdException w:name="Dark List Accent 5" w:uiPriority="70"/>
-    <w:lsdException w:name="Colorful Shading Accent 5" w:uiPriority="71"/>
-    <w:lsdException w:name="Colorful List Accent 5" w:uiPriority="72"/>
-    <w:lsdException w:name="Colorful Grid Accent 5" w:uiPriority="73"/>
-    <w:lsdException w:name="Light Shading Accent 6" w:uiPriority="60"/>
-    <w:lsdException w:name="Light List Accent 6" w:uiPriority="61"/>
-    <w:lsdException w:name="Light Grid Accent 6" w:uiPriority="62"/>
-    <w:lsdException w:name="Medium Shading 1 Accent 6" w:uiPriority="63"/>
-    <w:lsdException w:name="Medium Shading 2 Accent 6" w:uiPriority="64"/>
-    <w:lsdException w:name="Medium List 1 Accent 6" w:uiPriority="65"/>
-    <w:lsdException w:name="Medium List 2 Accent 6" w:uiPriority="66"/>
-    <w:lsdException w:name="Medium Grid 1 Accent 6" w:uiPriority="67"/>
-    <w:lsdException w:name="Medium Grid 2 Accent 6" w:uiPriority="68"/>
-    <w:lsdException w:name="Medium Grid 3 Accent 6" w:uiPriority="69"/>
-    <w:lsdException w:name="Dark List Accent 6" w:uiPriority="70"/>
-    <w:lsdException w:name="Colorful Shading Accent 6" w:uiPriority="71"/>
-    <w:lsdException w:name="Colorful List Accent 6" w:uiPriority="72"/>
-    <w:lsdException w:name="Colorful Grid Accent 6" w:uiPriority="73"/>
-    <w:lsdException w:name="Subtle Emphasis" w:uiPriority="19" w:qFormat="1"/>
-    <w:lsdException w:name="Intense Emphasis" w:uiPriority="21" w:qFormat="1"/>
-    <w:lsdException w:name="Subtle Reference" w:uiPriority="31" w:qFormat="1"/>
-    <w:lsdException w:name="Intense Reference" w:uiPriority="32" w:qFormat="1"/>
-    <w:lsdException w:name="Book Title" w:uiPriority="33" w:qFormat="1"/>
-    <w:lsdException w:name="Bibliography" w:semiHidden="1" w:uiPriority="37" w:unhideWhenUsed="1"/>
-    <w:lsdException w:name="TOC Heading" w:semiHidden="1" w:uiPriority="39" w:unhideWhenUsed="1" w:qFormat="1"/>
-    <w:lsdException w:name="Plain Table 1" w:uiPriority="41"/>
-    <w:lsdException w:name="Plain Table 2" w:uiPriority="42"/>
-    <w:lsdException w:name="Plain Table 3" w:uiPriority="43"/>
-    <w:lsdException w:name="Plain Table 4" w:uiPriority="44"/>
-    <w:lsdException w:name="Plain Table 5" w:uiPriority="45"/>
-    <w:lsdException w:name="Grid Table Light" w:uiPriority="40"/>
-    <w:lsdException w:name="Grid Table 1 Light" w:uiPriority="46"/>
-    <w:lsdException w:name="Grid Table 2" w:uiPriority="47"/>
-    <w:lsdException w:name="Grid Table 3" w:uiPriority="48"/>
-    <w:lsdException w:name="Grid Table 4" w:uiPriority="49"/>
-    <w:lsdException w:name="Grid Table 5 Dark" w:uiPriority="50"/>
-    <w:lsdException w:name="Grid Table 6 Colorful" w:uiPriority="51"/>
-    <w:lsdException w:name="Grid Table 7 Colorful" w:uiPriority="52"/>
-    <w:lsdException w:name="Grid Table 1 Light Accent 1" w:uiPriority="46"/>
-    <w:lsdException w:name="Grid Table 2 Accent 1" w:uiPriority="47"/>
-    <w:lsdException w:name="Grid Table 3 Accent 1" w:uiPriority="48"/>
-    <w:lsdException w:name="Grid Table 4 Accent 1" w:uiPriority="49"/>
-    <w:lsdException w:name="Grid Table 5 Dark Accent 1" w:uiPriority="50"/>
-    <w:lsdException w:name="Grid Table 6 Colorful Accent 1" w:uiPriority="51"/>
-    <w:lsdException w:name="Grid Table 7 Colorful Accent 1" w:uiPriority="52"/>
-    <w:lsdException w:name="Grid Table 1 Light Accent 2" w:uiPriority="46"/>
-    <w:lsdException w:name="Grid Table 2 Accent 2" w:uiPriority="47"/>
-    <w:lsdException w:name="Grid Table 3 Accent 2" w:uiPriority="48"/>
-    <w:lsdException w:name="Grid Table 4 Accent 2" w:uiPriority="49"/>
-    <w:lsdException w:name="Grid Table 5 Dark Accent 2" w:uiPriority="50"/>
-    <w:lsdException w:name="Grid Table 6 Colorful Accent 2" w:uiPriority="51"/>
-    <w:lsdException w:name="Grid Table 7 Colorful Accent 2" w:uiPriority="52"/>
-    <w:lsdException w:name="Grid Table 1 Light Accent 3" w:uiPriority="46"/>
-    <w:lsdException w:name="Grid Table 2 Accent 3" w:uiPriority="47"/>
-    <w:lsdException w:name="Grid Table 3 Accent 3" w:uiPriority="48"/>
-    <w:lsdException w:name="Grid Table 4 Accent 3" w:uiPriority="49"/>
-    <w:lsdException w:name="Grid Table 5 Dark Accent 3" w:uiPriority="50"/>
-    <w:lsdException w:name="Grid Table 6 Colorful Accent 3" w:uiPriority="51"/>
-    <w:lsdException w:name="Grid Table 7 Colorful Accent 3" w:uiPriority="52"/>
-    <w:lsdException w:name="Grid Table 1 Light Accent 4" w:uiPriority="46"/>
-    <w:lsdException w:name="Grid Table 2 Accent 4" w:uiPriority="47"/>
-    <w:lsdException w:name="Grid Table 3 Accent 4" w:uiPriority="48"/>
-    <w:lsdException w:name="Grid Table 4 Accent 4" w:uiPriority="49"/>
-    <w:lsdException w:name="Grid Table 5 Dark Accent 4" w:uiPriority="50"/>
-    <w:lsdException w:name="Grid Table 6 Colorful Accent 4" w:uiPriority="51"/>
-    <w:lsdException w:name="Grid Table 7 Colorful Accent 4" w:uiPriority="52"/>
-    <w:lsdException w:name="Grid Table 1 Light Accent 5" w:uiPriority="46"/>
-    <w:lsdException w:name="Grid Table 2 Accent 5" w:uiPriority="47"/>
-    <w:lsdException w:name="Grid Table 3 Accent 5" w:uiPriority="48"/>
-    <w:lsdException w:name="Grid Table 4 Accent 5" w:uiPriority="49"/>
-    <w:lsdException w:name="Grid Table 5 Dark Accent 5" w:uiPriority="50"/>
-    <w:lsdException w:name="Grid Table 6 Colorful Accent 5" w:uiPriority="51"/>
-    <w:lsdException w:name="Grid Table 7 Colorful Accent 5" w:uiPriority="52"/>
-    <w:lsdException w:name="Grid Table 1 Light Accent 6" w:uiPriority="46"/>
-    <w:lsdException w:name="Grid Table 2 Accent 6" w:uiPriority="47"/>
-    <w:lsdException w:name="Grid Table 3 Accent 6" w:uiPriority="48"/>
-    <w:lsdException w:name="Grid Table 4 Accent 6" w:uiPriority="49"/>
-    <w:lsdException w:name="Grid Table 5 Dark Accent 6" w:uiPriority="50"/>
-    <w:lsdException w:name="Grid Table 6 Colorful Accent 6" w:uiPriority="51"/>
-    <w:lsdException w:name="Grid Table 7 Colorful Accent 6" w:uiPriority="52"/>
-    <w:lsdException w:name="List Table 1 Light" w:uiPriority="46"/>
-    <w:lsdException w:name="List Table 2" w:uiPriority="47"/>
-    <w:lsdException w:name="List Table 3" w:uiPriority="48"/>
-    <w:lsdException w:name="List Table 4" w:uiPriority="49"/>
-    <w:lsdException w:name="List Table 5 Dark" w:uiPriority="50"/>
-    <w:lsdException w:name="List Table 6 Colorful" w:uiPriority="51"/>
-    <w:lsdException w:name="List Table 7 Colorful" w:uiPriority="52"/>
-    <w:lsdException w:name="List Table 1 Light Accent 1" w:uiPriority="46"/>
-    <w:lsdException w:name="List Table 2 Accent 1" w:uiPriority="47"/>
-    <w:lsdException w:name="List Table 3 Accent 1" w:uiPriority="48"/>
-    <w:lsdException w:name="List Table 4 Accent 1" w:uiPriority="49"/>
-    <w:lsdException w:name="List Table 5 Dark Accent 1" w:uiPriority="50"/>
-    <w:lsdException w:name="List Table 6 Colorful Accent 1" w:uiPriority="51"/>
-    <w:lsdException w:name="List Table 7 Colorful Accent 1" w:uiPriority="52"/>
-    <w:lsdException w:name="List Table 1 Light Accent 2" w:uiPriority="46"/>
-    <w:lsdException w:name="List Table 2 Accent 2" w:uiPriority="47"/>
-    <w:lsdException w:name="List Table 3 Accent 2" w:uiPriority="48"/>
-    <w:lsdException w:name="List Table 4 Accent 2" w:uiPriority="49"/>
-    <w:lsdException w:name="List Table 5 Dark Accent 2" w:uiPriority="50"/>
-    <w:lsdException w:name="List Table 6 Colorful Accent 2" w:uiPriority="51"/>
-    <w:lsdException w:name="List Table 7 Colorful Accent 2" w:uiPriority="52"/>
-    <w:lsdException w:name="List Table 1 Light Accent 3" w:uiPriority="46"/>
-    <w:lsdException w:name="List Table 2 Accent 3" w:uiPriority="47"/>
-    <w:lsdException w:name="List Table 3 Accent 3" w:uiPriority="48"/>
-    <w:lsdException w:name="List Table 4 Accent 3" w:uiPriority="49"/>
-    <w:lsdException w:name="List Table 5 Dark Accent 3" w:uiPriority="50"/>
-    <w:lsdException w:name="List Table 6 Colorful Accent 3" w:uiPriority="51"/>
-    <w:lsdException w:name="List Table 7 Colorful Accent 3" w:uiPriority="52"/>
-    <w:lsdException w:name="List Table 1 Light Accent 4" w:uiPriority="46"/>
-    <w:lsdException w:name="List Table 2 Accent 4" w:uiPriority="47"/>
-    <w:lsdException w:name="List Table 3 Accent 4" w:uiPriority="48"/>
-    <w:lsdException w:name="List Table 4 Accent 4" w:uiPriority="49"/>
-    <w:lsdException w:name="List Table 5 Dark Accent 4" w:uiPriority="50"/>
-    <w:lsdException w:name="List Table 6 Colorful Accent 4" w:uiPriority="51"/>
-    <w:lsdException w:name="List Table 7 Colorful Accent 4" w:uiPriority="52"/>
-    <w:lsdException w:name="List Table 1 Light Accent 5" w:uiPriority="46"/>
-    <w:lsdException w:name="List Table 2 Accent 5" w:uiPriority="47"/>
-    <w:lsdException w:name="List Table 3 Accent 5" w:uiPriority="48"/>
-    <w:lsdException w:name="List Table 4 Accent 5" w:uiPriority="49"/>
-    <w:lsdException w:name="List Table 5 Dark Accent 5" w:uiPriority="50"/>
-    <w:lsdException w:name="List Table 6 Colorful Accent 5" w:uiPriority="51"/>
-    <w:lsdException w:name="List Table 7 Colorful Accent 5" w:uiPriority="52"/>
-    <w:lsdException w:name="List Table 1 Light Accent 6" w:uiPriority="46"/>
-    <w:lsdException w:name="List Table 2 Accent 6" w:uiPriority="47"/>
-    <w:lsdException w:name="List Table 3 Accent 6" w:uiPriority="48"/>
-    <w:lsdException w:name="List Table 4 Accent 6" w:uiPriority="49"/>
-    <w:lsdException w:name="List Table 5 Dark Accent 6" w:uiPriority="50"/>
-    <w:lsdException w:name="List Table 6 Colorful Accent 6" w:uiPriority="51"/>
-    <w:lsdException w:name="List Table 7 Colorful Accent 6" w:uiPriority="52"/>
+  <w:latentStyles w:count="260" w:defQFormat="0" w:defUnhideWhenUsed="1" w:defSemiHidden="1" w:defUIPriority="99" w:defLockedState="0">
+    <w:lsdException w:qFormat="1" w:unhideWhenUsed="0" w:uiPriority="0" w:semiHidden="0" w:name="Normal"/>
+    <w:lsdException w:qFormat="1" w:unhideWhenUsed="0" w:uiPriority="9" w:semiHidden="0" w:name="heading 1"/>
+    <w:lsdException w:qFormat="1" w:uiPriority="9" w:name="heading 2"/>
+    <w:lsdException w:qFormat="1" w:uiPriority="9" w:name="heading 3"/>
+    <w:lsdException w:qFormat="1" w:uiPriority="9" w:name="heading 4"/>
+    <w:lsdException w:qFormat="1" w:uiPriority="9" w:name="heading 5"/>
+    <w:lsdException w:qFormat="1" w:uiPriority="9" w:name="heading 6"/>
+    <w:lsdException w:qFormat="1" w:uiPriority="9" w:name="heading 7"/>
+    <w:lsdException w:qFormat="1" w:uiPriority="9" w:name="heading 8"/>
+    <w:lsdException w:qFormat="1" w:uiPriority="9" w:name="heading 9"/>
+    <w:lsdException w:uiPriority="99" w:name="index 1"/>
+    <w:lsdException w:uiPriority="99" w:name="index 2"/>
+    <w:lsdException w:uiPriority="99" w:name="index 3"/>
+    <w:lsdException w:uiPriority="99" w:name="index 4"/>
+    <w:lsdException w:uiPriority="99" w:name="index 5"/>
+    <w:lsdException w:uiPriority="99" w:name="index 6"/>
+    <w:lsdException w:uiPriority="99" w:name="index 7"/>
+    <w:lsdException w:uiPriority="99" w:name="index 8"/>
+    <w:lsdException w:uiPriority="99" w:name="index 9"/>
+    <w:lsdException w:uiPriority="39" w:name="toc 1"/>
+    <w:lsdException w:uiPriority="39" w:name="toc 2"/>
+    <w:lsdException w:uiPriority="39" w:name="toc 3"/>
+    <w:lsdException w:uiPriority="39" w:name="toc 4"/>
+    <w:lsdException w:uiPriority="39" w:name="toc 5"/>
+    <w:lsdException w:uiPriority="39" w:name="toc 6"/>
+    <w:lsdException w:uiPriority="39" w:name="toc 7"/>
+    <w:lsdException w:uiPriority="39" w:name="toc 8"/>
+    <w:lsdException w:uiPriority="39" w:name="toc 9"/>
+    <w:lsdException w:uiPriority="99" w:name="Normal Indent"/>
+    <w:lsdException w:uiPriority="99" w:name="footnote text"/>
+    <w:lsdException w:uiPriority="99" w:name="annotation text"/>
+    <w:lsdException w:uiPriority="99" w:semiHidden="0" w:name="header"/>
+    <w:lsdException w:uiPriority="99" w:semiHidden="0" w:name="footer"/>
+    <w:lsdException w:uiPriority="99" w:name="index heading"/>
+    <w:lsdException w:qFormat="1" w:uiPriority="35" w:name="caption"/>
+    <w:lsdException w:uiPriority="99" w:name="table of figures"/>
+    <w:lsdException w:uiPriority="99" w:name="envelope address"/>
+    <w:lsdException w:uiPriority="99" w:name="envelope return"/>
+    <w:lsdException w:uiPriority="99" w:name="footnote reference"/>
+    <w:lsdException w:uiPriority="99" w:name="annotation reference"/>
+    <w:lsdException w:uiPriority="99" w:name="line number"/>
+    <w:lsdException w:uiPriority="99" w:name="page number"/>
+    <w:lsdException w:uiPriority="99" w:name="endnote reference"/>
+    <w:lsdException w:uiPriority="99" w:name="endnote text"/>
+    <w:lsdException w:uiPriority="99" w:name="table of authorities"/>
+    <w:lsdException w:uiPriority="99" w:name="macro"/>
+    <w:lsdException w:uiPriority="99" w:name="toa heading"/>
+    <w:lsdException w:uiPriority="99" w:name="List"/>
+    <w:lsdException w:uiPriority="99" w:name="List Bullet"/>
+    <w:lsdException w:uiPriority="99" w:name="List Number"/>
+    <w:lsdException w:uiPriority="99" w:name="List 2"/>
+    <w:lsdException w:uiPriority="99" w:name="List 3"/>
+    <w:lsdException w:uiPriority="99" w:name="List 4"/>
+    <w:lsdException w:uiPriority="99" w:name="List 5"/>
+    <w:lsdException w:uiPriority="99" w:name="List Bullet 2"/>
+    <w:lsdException w:uiPriority="99" w:name="List Bullet 3"/>
+    <w:lsdException w:uiPriority="99" w:name="List Bullet 4"/>
+    <w:lsdException w:uiPriority="99" w:name="List Bullet 5"/>
+    <w:lsdException w:uiPriority="99" w:name="List Number 2"/>
+    <w:lsdException w:uiPriority="99" w:name="List Number 3"/>
+    <w:lsdException w:uiPriority="99" w:name="List Number 4"/>
+    <w:lsdException w:uiPriority="99" w:name="List Number 5"/>
+    <w:lsdException w:qFormat="1" w:unhideWhenUsed="0" w:uiPriority="10" w:semiHidden="0" w:name="Title"/>
+    <w:lsdException w:uiPriority="99" w:name="Closing"/>
+    <w:lsdException w:uiPriority="99" w:name="Signature"/>
+    <w:lsdException w:uiPriority="1" w:name="Default Paragraph Font"/>
+    <w:lsdException w:uiPriority="99" w:name="Body Text"/>
+    <w:lsdException w:uiPriority="99" w:name="Body Text Indent"/>
+    <w:lsdException w:uiPriority="99" w:name="List Continue"/>
+    <w:lsdException w:uiPriority="99" w:name="List Continue 2"/>
+    <w:lsdException w:uiPriority="99" w:name="List Continue 3"/>
+    <w:lsdException w:uiPriority="99" w:name="List Continue 4"/>
+    <w:lsdException w:uiPriority="99" w:name="List Continue 5"/>
+    <w:lsdException w:uiPriority="99" w:name="Message Header"/>
+    <w:lsdException w:qFormat="1" w:unhideWhenUsed="0" w:uiPriority="11" w:semiHidden="0" w:name="Subtitle"/>
+    <w:lsdException w:uiPriority="99" w:name="Salutation"/>
+    <w:lsdException w:uiPriority="99" w:name="Date"/>
+    <w:lsdException w:uiPriority="99" w:name="Body Text First Indent"/>
+    <w:lsdException w:uiPriority="99" w:name="Body Text First Indent 2"/>
+    <w:lsdException w:uiPriority="99" w:name="Note Heading"/>
+    <w:lsdException w:uiPriority="99" w:name="Body Text 2"/>
+    <w:lsdException w:uiPriority="99" w:name="Body Text 3"/>
+    <w:lsdException w:uiPriority="99" w:name="Body Text Indent 2"/>
+    <w:lsdException w:uiPriority="99" w:name="Body Text Indent 3"/>
+    <w:lsdException w:uiPriority="99" w:name="Block Text"/>
+    <w:lsdException w:uiPriority="99" w:semiHidden="0" w:name="Hyperlink"/>
+    <w:lsdException w:uiPriority="99" w:name="FollowedHyperlink"/>
+    <w:lsdException w:qFormat="1" w:unhideWhenUsed="0" w:uiPriority="22" w:semiHidden="0" w:name="Strong"/>
+    <w:lsdException w:qFormat="1" w:unhideWhenUsed="0" w:uiPriority="20" w:semiHidden="0" w:name="Emphasis"/>
+    <w:lsdException w:uiPriority="99" w:name="Document Map"/>
+    <w:lsdException w:uiPriority="99" w:name="Plain Text"/>
+    <w:lsdException w:uiPriority="99" w:name="E-mail Signature"/>
+    <w:lsdException w:uiPriority="99" w:name="Normal (Web)"/>
+    <w:lsdException w:uiPriority="99" w:name="HTML Acronym"/>
+    <w:lsdException w:uiPriority="99" w:name="HTML Address"/>
+    <w:lsdException w:uiPriority="99" w:name="HTML Cite"/>
+    <w:lsdException w:uiPriority="99" w:name="HTML Code"/>
+    <w:lsdException w:uiPriority="99" w:name="HTML Definition"/>
+    <w:lsdException w:uiPriority="99" w:name="HTML Keyboard"/>
+    <w:lsdException w:uiPriority="99" w:name="HTML Preformatted"/>
+    <w:lsdException w:uiPriority="99" w:name="HTML Sample"/>
+    <w:lsdException w:uiPriority="99" w:name="HTML Typewriter"/>
+    <w:lsdException w:uiPriority="99" w:name="HTML Variable"/>
+    <w:lsdException w:uiPriority="99" w:name="Normal Table"/>
+    <w:lsdException w:uiPriority="99" w:name="annotation subject"/>
+    <w:lsdException w:uiPriority="99" w:name="Table Simple 1"/>
+    <w:lsdException w:uiPriority="99" w:name="Table Simple 2"/>
+    <w:lsdException w:uiPriority="99" w:name="Table Simple 3"/>
+    <w:lsdException w:uiPriority="99" w:name="Table Classic 1"/>
+    <w:lsdException w:uiPriority="99" w:name="Table Classic 2"/>
+    <w:lsdException w:uiPriority="99" w:name="Table Classic 3"/>
+    <w:lsdException w:uiPriority="99" w:name="Table Classic 4"/>
+    <w:lsdException w:uiPriority="99" w:name="Table Colorful 1"/>
+    <w:lsdException w:uiPriority="99" w:name="Table Colorful 2"/>
+    <w:lsdException w:uiPriority="99" w:name="Table Colorful 3"/>
+    <w:lsdException w:uiPriority="99" w:name="Table Columns 1"/>
+    <w:lsdException w:uiPriority="99" w:name="Table Columns 2"/>
+    <w:lsdException w:uiPriority="99" w:name="Table Columns 3"/>
+    <w:lsdException w:uiPriority="99" w:name="Table Columns 4"/>
+    <w:lsdException w:uiPriority="99" w:name="Table Columns 5"/>
+    <w:lsdException w:uiPriority="99" w:name="Table Grid 1"/>
+    <w:lsdException w:uiPriority="99" w:name="Table Grid 2"/>
+    <w:lsdException w:uiPriority="99" w:name="Table Grid 3"/>
+    <w:lsdException w:uiPriority="99" w:name="Table Grid 4"/>
+    <w:lsdException w:uiPriority="99" w:name="Table Grid 5"/>
+    <w:lsdException w:uiPriority="99" w:name="Table Grid 6"/>
+    <w:lsdException w:uiPriority="99" w:name="Table Grid 7"/>
+    <w:lsdException w:uiPriority="99" w:name="Table Grid 8"/>
+    <w:lsdException w:uiPriority="99" w:name="Table List 1"/>
+    <w:lsdException w:uiPriority="99" w:name="Table List 2"/>
+    <w:lsdException w:uiPriority="99" w:name="Table List 3"/>
+    <w:lsdException w:uiPriority="99" w:name="Table List 4"/>
+    <w:lsdException w:uiPriority="99" w:name="Table List 5"/>
+    <w:lsdException w:uiPriority="99" w:name="Table List 6"/>
+    <w:lsdException w:uiPriority="99" w:name="Table List 7"/>
+    <w:lsdException w:uiPriority="99" w:name="Table List 8"/>
+    <w:lsdException w:uiPriority="99" w:name="Table 3D effects 1"/>
+    <w:lsdException w:uiPriority="99" w:name="Table 3D effects 2"/>
+    <w:lsdException w:uiPriority="99" w:name="Table 3D effects 3"/>
+    <w:lsdException w:uiPriority="99" w:name="Table Contemporary"/>
+    <w:lsdException w:uiPriority="99" w:name="Table Elegant"/>
+    <w:lsdException w:uiPriority="99" w:name="Table Professional"/>
+    <w:lsdException w:uiPriority="99" w:name="Table Subtle 1"/>
+    <w:lsdException w:uiPriority="99" w:name="Table Subtle 2"/>
+    <w:lsdException w:uiPriority="99" w:name="Table Web 1"/>
+    <w:lsdException w:uiPriority="99" w:name="Table Web 2"/>
+    <w:lsdException w:uiPriority="99" w:name="Table Web 3"/>
+    <w:lsdException w:uiPriority="99" w:name="Balloon Text"/>
+    <w:lsdException w:unhideWhenUsed="0" w:uiPriority="39" w:semiHidden="0" w:name="Table Grid"/>
+    <w:lsdException w:uiPriority="99" w:name="Table Theme"/>
+    <w:lsdException w:unhideWhenUsed="0" w:uiPriority="60" w:semiHidden="0" w:name="Light Shading"/>
+    <w:lsdException w:unhideWhenUsed="0" w:uiPriority="61" w:semiHidden="0" w:name="Light List"/>
+    <w:lsdException w:unhideWhenUsed="0" w:uiPriority="62" w:semiHidden="0" w:name="Light Grid"/>
+    <w:lsdException w:unhideWhenUsed="0" w:uiPriority="63" w:semiHidden="0" w:name="Medium Shading 1"/>
+    <w:lsdException w:unhideWhenUsed="0" w:uiPriority="64" w:semiHidden="0" w:name="Medium Shading 2"/>
+    <w:lsdException w:unhideWhenUsed="0" w:uiPriority="65" w:semiHidden="0" w:name="Medium List 1"/>
+    <w:lsdException w:unhideWhenUsed="0" w:uiPriority="66" w:semiHidden="0" w:name="Medium List 2"/>
+    <w:lsdException w:unhideWhenUsed="0" w:uiPriority="67" w:semiHidden="0" w:name="Medium Grid 1"/>
+    <w:lsdException w:unhideWhenUsed="0" w:uiPriority="68" w:semiHidden="0" w:name="Medium Grid 2"/>
+    <w:lsdException w:unhideWhenUsed="0" w:uiPriority="69" w:semiHidden="0" w:name="Medium Grid 3"/>
+    <w:lsdException w:unhideWhenUsed="0" w:uiPriority="70" w:semiHidden="0" w:name="Dark List"/>
+    <w:lsdException w:unhideWhenUsed="0" w:uiPriority="71" w:semiHidden="0" w:name="Colorful Shading"/>
+    <w:lsdException w:unhideWhenUsed="0" w:uiPriority="72" w:semiHidden="0" w:name="Colorful List"/>
+    <w:lsdException w:unhideWhenUsed="0" w:uiPriority="73" w:semiHidden="0" w:name="Colorful Grid"/>
+    <w:lsdException w:unhideWhenUsed="0" w:uiPriority="60" w:semiHidden="0" w:name="Light Shading Accent 1"/>
+    <w:lsdException w:unhideWhenUsed="0" w:uiPriority="61" w:semiHidden="0" w:name="Light List Accent 1"/>
+    <w:lsdException w:unhideWhenUsed="0" w:uiPriority="62" w:semiHidden="0" w:name="Light Grid Accent 1"/>
+    <w:lsdException w:unhideWhenUsed="0" w:uiPriority="63" w:semiHidden="0" w:name="Medium Shading 1 Accent 1"/>
+    <w:lsdException w:unhideWhenUsed="0" w:uiPriority="64" w:semiHidden="0" w:name="Medium Shading 2 Accent 1"/>
+    <w:lsdException w:unhideWhenUsed="0" w:uiPriority="65" w:semiHidden="0" w:name="Medium List 1 Accent 1"/>
+    <w:lsdException w:qFormat="1" w:unhideWhenUsed="0" w:uiPriority="34" w:semiHidden="0" w:name="List Paragraph"/>
+    <w:lsdException w:unhideWhenUsed="0" w:uiPriority="66" w:semiHidden="0" w:name="Medium List 2 Accent 1"/>
+    <w:lsdException w:unhideWhenUsed="0" w:uiPriority="67" w:semiHidden="0" w:name="Medium Grid 1 Accent 1"/>
+    <w:lsdException w:unhideWhenUsed="0" w:uiPriority="68" w:semiHidden="0" w:name="Medium Grid 2 Accent 1"/>
+    <w:lsdException w:unhideWhenUsed="0" w:uiPriority="69" w:semiHidden="0" w:name="Medium Grid 3 Accent 1"/>
+    <w:lsdException w:unhideWhenUsed="0" w:uiPriority="70" w:semiHidden="0" w:name="Dark List Accent 1"/>
+    <w:lsdException w:unhideWhenUsed="0" w:uiPriority="71" w:semiHidden="0" w:name="Colorful Shading Accent 1"/>
+    <w:lsdException w:unhideWhenUsed="0" w:uiPriority="72" w:semiHidden="0" w:name="Colorful List Accent 1"/>
+    <w:lsdException w:unhideWhenUsed="0" w:uiPriority="73" w:semiHidden="0" w:name="Colorful Grid Accent 1"/>
+    <w:lsdException w:unhideWhenUsed="0" w:uiPriority="60" w:semiHidden="0" w:name="Light Shading Accent 2"/>
+    <w:lsdException w:unhideWhenUsed="0" w:uiPriority="61" w:semiHidden="0" w:name="Light List Accent 2"/>
+    <w:lsdException w:unhideWhenUsed="0" w:uiPriority="62" w:semiHidden="0" w:name="Light Grid Accent 2"/>
+    <w:lsdException w:unhideWhenUsed="0" w:uiPriority="63" w:semiHidden="0" w:name="Medium Shading 1 Accent 2"/>
+    <w:lsdException w:unhideWhenUsed="0" w:uiPriority="64" w:semiHidden="0" w:name="Medium Shading 2 Accent 2"/>
+    <w:lsdException w:unhideWhenUsed="0" w:uiPriority="65" w:semiHidden="0" w:name="Medium List 1 Accent 2"/>
+    <w:lsdException w:unhideWhenUsed="0" w:uiPriority="66" w:semiHidden="0" w:name="Medium List 2 Accent 2"/>
+    <w:lsdException w:unhideWhenUsed="0" w:uiPriority="67" w:semiHidden="0" w:name="Medium Grid 1 Accent 2"/>
+    <w:lsdException w:unhideWhenUsed="0" w:uiPriority="68" w:semiHidden="0" w:name="Medium Grid 2 Accent 2"/>
+    <w:lsdException w:unhideWhenUsed="0" w:uiPriority="69" w:semiHidden="0" w:name="Medium Grid 3 Accent 2"/>
+    <w:lsdException w:unhideWhenUsed="0" w:uiPriority="70" w:semiHidden="0" w:name="Dark List Accent 2"/>
+    <w:lsdException w:unhideWhenUsed="0" w:uiPriority="71" w:semiHidden="0" w:name="Colorful Shading Accent 2"/>
+    <w:lsdException w:unhideWhenUsed="0" w:uiPriority="72" w:semiHidden="0" w:name="Colorful List Accent 2"/>
+    <w:lsdException w:unhideWhenUsed="0" w:uiPriority="73" w:semiHidden="0" w:name="Colorful Grid Accent 2"/>
+    <w:lsdException w:unhideWhenUsed="0" w:uiPriority="60" w:semiHidden="0" w:name="Light Shading Accent 3"/>
+    <w:lsdException w:unhideWhenUsed="0" w:uiPriority="61" w:semiHidden="0" w:name="Light List Accent 3"/>
+    <w:lsdException w:unhideWhenUsed="0" w:uiPriority="62" w:semiHidden="0" w:name="Light Grid Accent 3"/>
+    <w:lsdException w:unhideWhenUsed="0" w:uiPriority="63" w:semiHidden="0" w:name="Medium Shading 1 Accent 3"/>
+    <w:lsdException w:unhideWhenUsed="0" w:uiPriority="64" w:semiHidden="0" w:name="Medium Shading 2 Accent 3"/>
+    <w:lsdException w:unhideWhenUsed="0" w:uiPriority="65" w:semiHidden="0" w:name="Medium List 1 Accent 3"/>
+    <w:lsdException w:unhideWhenUsed="0" w:uiPriority="66" w:semiHidden="0" w:name="Medium List 2 Accent 3"/>
+    <w:lsdException w:unhideWhenUsed="0" w:uiPriority="67" w:semiHidden="0" w:name="Medium Grid 1 Accent 3"/>
+    <w:lsdException w:unhideWhenUsed="0" w:uiPriority="68" w:semiHidden="0" w:name="Medium Grid 2 Accent 3"/>
+    <w:lsdException w:unhideWhenUsed="0" w:uiPriority="69" w:semiHidden="0" w:name="Medium Grid 3 Accent 3"/>
+    <w:lsdException w:unhideWhenUsed="0" w:uiPriority="70" w:semiHidden="0" w:name="Dark List Accent 3"/>
+    <w:lsdException w:unhideWhenUsed="0" w:uiPriority="71" w:semiHidden="0" w:name="Colorful Shading Accent 3"/>
+    <w:lsdException w:unhideWhenUsed="0" w:uiPriority="72" w:semiHidden="0" w:name="Colorful List Accent 3"/>
+    <w:lsdException w:unhideWhenUsed="0" w:uiPriority="73" w:semiHidden="0" w:name="Colorful Grid Accent 3"/>
+    <w:lsdException w:unhideWhenUsed="0" w:uiPriority="60" w:semiHidden="0" w:name="Light Shading Accent 4"/>
+    <w:lsdException w:unhideWhenUsed="0" w:uiPriority="61" w:semiHidden="0" w:name="Light List Accent 4"/>
+    <w:lsdException w:unhideWhenUsed="0" w:uiPriority="62" w:semiHidden="0" w:name="Light Grid Accent 4"/>
+    <w:lsdException w:unhideWhenUsed="0" w:uiPriority="63" w:semiHidden="0" w:name="Medium Shading 1 Accent 4"/>
+    <w:lsdException w:unhideWhenUsed="0" w:uiPriority="64" w:semiHidden="0" w:name="Medium Shading 2 Accent 4"/>
+    <w:lsdException w:unhideWhenUsed="0" w:uiPriority="65" w:semiHidden="0" w:name="Medium List 1 Accent 4"/>
+    <w:lsdException w:unhideWhenUsed="0" w:uiPriority="66" w:semiHidden="0" w:name="Medium List 2 Accent 4"/>
+    <w:lsdException w:unhideWhenUsed="0" w:uiPriority="67" w:semiHidden="0" w:name="Medium Grid 1 Accent 4"/>
+    <w:lsdException w:unhideWhenUsed="0" w:uiPriority="68" w:semiHidden="0" w:name="Medium Grid 2 Accent 4"/>
+    <w:lsdException w:unhideWhenUsed="0" w:uiPriority="69" w:semiHidden="0" w:name="Medium Grid 3 Accent 4"/>
+    <w:lsdException w:unhideWhenUsed="0" w:uiPriority="70" w:semiHidden="0" w:name="Dark List Accent 4"/>
+    <w:lsdException w:unhideWhenUsed="0" w:uiPriority="71" w:semiHidden="0" w:name="Colorful Shading Accent 4"/>
+    <w:lsdException w:unhideWhenUsed="0" w:uiPriority="72" w:semiHidden="0" w:name="Colorful List Accent 4"/>
+    <w:lsdException w:unhideWhenUsed="0" w:uiPriority="73" w:semiHidden="0" w:name="Colorful Grid Accent 4"/>
+    <w:lsdException w:unhideWhenUsed="0" w:uiPriority="60" w:semiHidden="0" w:name="Light Shading Accent 5"/>
+    <w:lsdException w:unhideWhenUsed="0" w:uiPriority="61" w:semiHidden="0" w:name="Light List Accent 5"/>
+    <w:lsdException w:unhideWhenUsed="0" w:uiPriority="62" w:semiHidden="0" w:name="Light Grid Accent 5"/>
+    <w:lsdException w:unhideWhenUsed="0" w:uiPriority="63" w:semiHidden="0" w:name="Medium Shading 1 Accent 5"/>
+    <w:lsdException w:unhideWhenUsed="0" w:uiPriority="64" w:semiHidden="0" w:name="Medium Shading 2 Accent 5"/>
+    <w:lsdException w:unhideWhenUsed="0" w:uiPriority="65" w:semiHidden="0" w:name="Medium List 1 Accent 5"/>
+    <w:lsdException w:unhideWhenUsed="0" w:uiPriority="66" w:semiHidden="0" w:name="Medium List 2 Accent 5"/>
+    <w:lsdException w:unhideWhenUsed="0" w:uiPriority="67" w:semiHidden="0" w:name="Medium Grid 1 Accent 5"/>
+    <w:lsdException w:unhideWhenUsed="0" w:uiPriority="68" w:semiHidden="0" w:name="Medium Grid 2 Accent 5"/>
+    <w:lsdException w:unhideWhenUsed="0" w:uiPriority="69" w:semiHidden="0" w:name="Medium Grid 3 Accent 5"/>
+    <w:lsdException w:unhideWhenUsed="0" w:uiPriority="70" w:semiHidden="0" w:name="Dark List Accent 5"/>
+    <w:lsdException w:unhideWhenUsed="0" w:uiPriority="71" w:semiHidden="0" w:name="Colorful Shading Accent 5"/>
+    <w:lsdException w:unhideWhenUsed="0" w:uiPriority="72" w:semiHidden="0" w:name="Colorful List Accent 5"/>
+    <w:lsdException w:unhideWhenUsed="0" w:uiPriority="73" w:semiHidden="0" w:name="Colorful Grid Accent 5"/>
+    <w:lsdException w:unhideWhenUsed="0" w:uiPriority="60" w:semiHidden="0" w:name="Light Shading Accent 6"/>
+    <w:lsdException w:unhideWhenUsed="0" w:uiPriority="61" w:semiHidden="0" w:name="Light List Accent 6"/>
+    <w:lsdException w:unhideWhenUsed="0" w:uiPriority="62" w:semiHidden="0" w:name="Light Grid Accent 6"/>
+    <w:lsdException w:unhideWhenUsed="0" w:uiPriority="63" w:semiHidden="0" w:name="Medium Shading 1 Accent 6"/>
+    <w:lsdException w:unhideWhenUsed="0" w:uiPriority="64" w:semiHidden="0" w:name="Medium Shading 2 Accent 6"/>
+    <w:lsdException w:unhideWhenUsed="0" w:uiPriority="65" w:semiHidden="0" w:name="Medium List 1 Accent 6"/>
+    <w:lsdException w:unhideWhenUsed="0" w:uiPriority="66" w:semiHidden="0" w:name="Medium List 2 Accent 6"/>
+    <w:lsdException w:unhideWhenUsed="0" w:uiPriority="67" w:semiHidden="0" w:name="Medium Grid 1 Accent 6"/>
+    <w:lsdException w:unhideWhenUsed="0" w:uiPriority="68" w:semiHidden="0" w:name="Medium Grid 2 Accent 6"/>
+    <w:lsdException w:unhideWhenUsed="0" w:uiPriority="69" w:semiHidden="0" w:name="Medium Grid 3 Accent 6"/>
+    <w:lsdException w:unhideWhenUsed="0" w:uiPriority="70" w:semiHidden="0" w:name="Dark List Accent 6"/>
+    <w:lsdException w:unhideWhenUsed="0" w:uiPriority="71" w:semiHidden="0" w:name="Colorful Shading Accent 6"/>
+    <w:lsdException w:unhideWhenUsed="0" w:uiPriority="72" w:semiHidden="0" w:name="Colorful List Accent 6"/>
+    <w:lsdException w:unhideWhenUsed="0" w:uiPriority="73" w:semiHidden="0" w:name="Colorful Grid Accent 6"/>
   </w:latentStyles>
-  <w:style w:type="paragraph" w:default="1" w:styleId="a">
+  <w:style w:type="paragraph" w:default="1" w:styleId="1">
     <w:name w:val="Normal"/>
     <w:qFormat/>
+    <w:uiPriority w:val="0"/>
     <w:pPr>
       <w:widowControl w:val="0"/>
       <w:jc w:val="both"/>
     </w:pPr>
+    <w:rPr>
+      <w:rFonts w:asciiTheme="minorHAnsi" w:hAnsiTheme="minorHAnsi" w:eastAsiaTheme="minorEastAsia" w:cstheme="minorBidi"/>
+      <w:kern w:val="2"/>
+      <w:sz w:val="21"/>
+      <w:szCs w:val="22"/>
+      <w:lang w:val="en-US" w:eastAsia="zh-CN" w:bidi="ar-SA"/>
+    </w:rPr>
   </w:style>
-  <w:style w:type="paragraph" w:styleId="1">
+  <w:style w:type="paragraph" w:styleId="2">
     <w:name w:val="heading 1"/>
-    <w:basedOn w:val="a"/>
-    <w:next w:val="a"/>
-    <w:link w:val="10"/>
+    <w:basedOn w:val="1"/>
+    <w:next w:val="1"/>
+    <w:link w:val="11"/>
+    <w:qFormat/>
     <w:uiPriority w:val="9"/>
-    <w:qFormat/>
-    <w:rsid w:val="0049249C"/>
     <w:pPr>
       <w:keepNext/>
       <w:keepLines/>
@@ -1913,14 +1951,13 @@
   </w:style>
   <w:style w:type="paragraph" w:styleId="3">
     <w:name w:val="heading 3"/>
-    <w:basedOn w:val="a"/>
-    <w:next w:val="a"/>
-    <w:link w:val="30"/>
-    <w:uiPriority w:val="9"/>
+    <w:basedOn w:val="1"/>
+    <w:next w:val="1"/>
+    <w:link w:val="13"/>
     <w:semiHidden/>
     <w:unhideWhenUsed/>
     <w:qFormat/>
-    <w:rsid w:val="00A3111B"/>
+    <w:uiPriority w:val="9"/>
     <w:pPr>
       <w:keepNext/>
       <w:keepLines/>
@@ -1934,19 +1971,18 @@
       <w:szCs w:val="32"/>
     </w:rPr>
   </w:style>
-  <w:style w:type="character" w:default="1" w:styleId="a0">
+  <w:style w:type="character" w:default="1" w:styleId="7">
     <w:name w:val="Default Paragraph Font"/>
-    <w:uiPriority w:val="1"/>
     <w:semiHidden/>
     <w:unhideWhenUsed/>
+    <w:uiPriority w:val="1"/>
   </w:style>
-  <w:style w:type="table" w:default="1" w:styleId="a1">
+  <w:style w:type="table" w:default="1" w:styleId="6">
     <w:name w:val="Normal Table"/>
-    <w:uiPriority w:val="99"/>
     <w:semiHidden/>
     <w:unhideWhenUsed/>
+    <w:uiPriority w:val="99"/>
     <w:tblPr>
-      <w:tblInd w:w="0" w:type="dxa"/>
       <w:tblCellMar>
         <w:top w:w="0" w:type="dxa"/>
         <w:left w:w="108" w:type="dxa"/>
@@ -1955,22 +1991,34 @@
       </w:tblCellMar>
     </w:tblPr>
   </w:style>
-  <w:style w:type="numbering" w:default="1" w:styleId="a2">
-    <w:name w:val="No List"/>
+  <w:style w:type="paragraph" w:styleId="4">
+    <w:name w:val="footer"/>
+    <w:basedOn w:val="1"/>
+    <w:link w:val="10"/>
+    <w:unhideWhenUsed/>
     <w:uiPriority w:val="99"/>
-    <w:semiHidden/>
+    <w:pPr>
+      <w:tabs>
+        <w:tab w:val="center" w:pos="4153"/>
+        <w:tab w:val="right" w:pos="8306"/>
+      </w:tabs>
+      <w:snapToGrid w:val="0"/>
+      <w:jc w:val="left"/>
+    </w:pPr>
+    <w:rPr>
+      <w:sz w:val="18"/>
+      <w:szCs w:val="18"/>
+    </w:rPr>
+  </w:style>
+  <w:style w:type="paragraph" w:styleId="5">
+    <w:name w:val="header"/>
+    <w:basedOn w:val="1"/>
+    <w:link w:val="9"/>
     <w:unhideWhenUsed/>
-  </w:style>
-  <w:style w:type="paragraph" w:styleId="a3">
-    <w:name w:val="header"/>
-    <w:basedOn w:val="a"/>
-    <w:link w:val="a4"/>
     <w:uiPriority w:val="99"/>
-    <w:unhideWhenUsed/>
-    <w:rsid w:val="0049249C"/>
     <w:pPr>
       <w:pBdr>
-        <w:bottom w:val="single" w:sz="6" w:space="1" w:color="auto"/>
+        <w:bottom w:val="single" w:color="auto" w:sz="6" w:space="1"/>
       </w:pBdr>
       <w:tabs>
         <w:tab w:val="center" w:pos="4153"/>
@@ -1984,54 +2032,47 @@
       <w:szCs w:val="18"/>
     </w:rPr>
   </w:style>
-  <w:style w:type="character" w:customStyle="1" w:styleId="a4">
-    <w:name w:val="页眉 字符"/>
-    <w:basedOn w:val="a0"/>
-    <w:link w:val="a3"/>
+  <w:style w:type="character" w:styleId="8">
+    <w:name w:val="Hyperlink"/>
+    <w:basedOn w:val="7"/>
+    <w:unhideWhenUsed/>
     <w:uiPriority w:val="99"/>
-    <w:rsid w:val="0049249C"/>
     <w:rPr>
-      <w:sz w:val="18"/>
-      <w:szCs w:val="18"/>
+      <w:color w:val="0563C1" w:themeColor="hyperlink"/>
+      <w:u w:val="single"/>
+      <w14:textFill>
+        <w14:solidFill>
+          <w14:schemeClr w14:val="hlink"/>
+        </w14:solidFill>
+      </w14:textFill>
     </w:rPr>
   </w:style>
-  <w:style w:type="paragraph" w:styleId="a5">
-    <w:name w:val="footer"/>
-    <w:basedOn w:val="a"/>
-    <w:link w:val="a6"/>
+  <w:style w:type="character" w:customStyle="1" w:styleId="9">
+    <w:name w:val="页眉 字符"/>
+    <w:basedOn w:val="7"/>
+    <w:link w:val="5"/>
     <w:uiPriority w:val="99"/>
-    <w:unhideWhenUsed/>
-    <w:rsid w:val="0049249C"/>
-    <w:pPr>
-      <w:tabs>
-        <w:tab w:val="center" w:pos="4153"/>
-        <w:tab w:val="right" w:pos="8306"/>
-      </w:tabs>
-      <w:snapToGrid w:val="0"/>
-      <w:jc w:val="left"/>
-    </w:pPr>
-    <w:rPr>
-      <w:sz w:val="18"/>
-      <w:szCs w:val="18"/>
-    </w:rPr>
-  </w:style>
-  <w:style w:type="character" w:customStyle="1" w:styleId="a6">
-    <w:name w:val="页脚 字符"/>
-    <w:basedOn w:val="a0"/>
-    <w:link w:val="a5"/>
-    <w:uiPriority w:val="99"/>
-    <w:rsid w:val="0049249C"/>
     <w:rPr>
       <w:sz w:val="18"/>
       <w:szCs w:val="18"/>
     </w:rPr>
   </w:style>
   <w:style w:type="character" w:customStyle="1" w:styleId="10">
+    <w:name w:val="页脚 字符"/>
+    <w:basedOn w:val="7"/>
+    <w:link w:val="4"/>
+    <w:uiPriority w:val="99"/>
+    <w:rPr>
+      <w:sz w:val="18"/>
+      <w:szCs w:val="18"/>
+    </w:rPr>
+  </w:style>
+  <w:style w:type="character" w:customStyle="1" w:styleId="11">
     <w:name w:val="标题 1 字符"/>
-    <w:basedOn w:val="a0"/>
-    <w:link w:val="1"/>
+    <w:basedOn w:val="7"/>
+    <w:link w:val="2"/>
+    <w:qFormat/>
     <w:uiPriority w:val="9"/>
-    <w:rsid w:val="0049249C"/>
     <w:rPr>
       <w:b/>
       <w:bCs/>
@@ -2040,34 +2081,21 @@
       <w:szCs w:val="44"/>
     </w:rPr>
   </w:style>
-  <w:style w:type="paragraph" w:styleId="a7">
+  <w:style w:type="paragraph" w:styleId="12">
     <w:name w:val="List Paragraph"/>
-    <w:basedOn w:val="a"/>
+    <w:basedOn w:val="1"/>
+    <w:qFormat/>
     <w:uiPriority w:val="34"/>
-    <w:qFormat/>
-    <w:rsid w:val="00A46C1D"/>
     <w:pPr>
-      <w:ind w:firstLineChars="200" w:firstLine="420"/>
+      <w:ind w:firstLine="420" w:firstLineChars="200"/>
     </w:pPr>
   </w:style>
-  <w:style w:type="character" w:styleId="a8">
-    <w:name w:val="Hyperlink"/>
-    <w:basedOn w:val="a0"/>
-    <w:uiPriority w:val="99"/>
-    <w:unhideWhenUsed/>
-    <w:rsid w:val="00DC138A"/>
-    <w:rPr>
-      <w:color w:val="0563C1" w:themeColor="hyperlink"/>
-      <w:u w:val="single"/>
-    </w:rPr>
-  </w:style>
-  <w:style w:type="character" w:customStyle="1" w:styleId="30">
+  <w:style w:type="character" w:customStyle="1" w:styleId="13">
     <w:name w:val="标题 3 字符"/>
-    <w:basedOn w:val="a0"/>
+    <w:basedOn w:val="7"/>
     <w:link w:val="3"/>
+    <w:semiHidden/>
     <w:uiPriority w:val="9"/>
-    <w:semiHidden/>
-    <w:rsid w:val="00A3111B"/>
     <w:rPr>
       <w:b/>
       <w:bCs/>
@@ -2121,7 +2149,7 @@
     </a:clrScheme>
     <a:fontScheme name="Office">
       <a:majorFont>
-        <a:latin typeface="等线 Light" panose="020F0302020204030204"/>
+        <a:latin typeface="等线 Light"/>
         <a:ea typeface=""/>
         <a:cs typeface=""/>
         <a:font script="Jpan" typeface="游ゴシック Light"/>
@@ -2156,7 +2184,7 @@
         <a:font script="Geor" typeface="Sylfaen"/>
       </a:majorFont>
       <a:minorFont>
-        <a:latin typeface="等线" panose="020F0502020204030204"/>
+        <a:latin typeface="等线"/>
         <a:ea typeface=""/>
         <a:cs typeface=""/>
         <a:font script="Jpan" typeface="游明朝"/>
@@ -2330,11 +2358,5 @@
     </a:fmtScheme>
   </a:themeElements>
   <a:objectDefaults/>
-  <a:extraClrSchemeLst/>
-  <a:extLst>
-    <a:ext uri="{05A4C25C-085E-4340-85A3-A5531E510DB2}">
-      <thm15:themeFamily xmlns:thm15="http://schemas.microsoft.com/office/thememl/2012/main" name="Office Theme" id="{62F939B6-93AF-4DB8-9C6B-D6C7DFDC589F}" vid="{4A3C46E8-61CC-4603-A589-7422A47A8E4A}"/>
-    </a:ext>
-  </a:extLst>
 </a:theme>
 </file>
--- a/src/3_机器学习/10_特征工程/特征选择.docx
+++ b/src/3_机器学习/10_特征工程/特征选择.docx
@@ -994,7 +994,10 @@
     <w:p/>
     <w:p/>
     <w:p/>
-    <w:p/>
+    <w:p>
+      <w:bookmarkStart w:id="0" w:name="_GoBack"/>
+      <w:bookmarkEnd w:id="0"/>
+    </w:p>
     <w:p/>
     <w:p>
       <w:pPr>
@@ -1520,8 +1523,6 @@
           </wp:inline>
         </w:drawing>
       </w:r>
-      <w:bookmarkStart w:id="0" w:name="_GoBack"/>
-      <w:bookmarkEnd w:id="0"/>
     </w:p>
     <w:p/>
     <w:p/>
@@ -1694,7 +1695,7 @@
     <w:lsdException w:uiPriority="99" w:name="footnote text"/>
     <w:lsdException w:uiPriority="99" w:name="annotation text"/>
     <w:lsdException w:uiPriority="99" w:semiHidden="0" w:name="header"/>
-    <w:lsdException w:uiPriority="99" w:semiHidden="0" w:name="footer"/>
+    <w:lsdException w:qFormat="1" w:uiPriority="99" w:semiHidden="0" w:name="footer"/>
     <w:lsdException w:uiPriority="99" w:name="index heading"/>
     <w:lsdException w:qFormat="1" w:uiPriority="35" w:name="caption"/>
     <w:lsdException w:uiPriority="99" w:name="table of figures"/>
@@ -1727,7 +1728,7 @@
     <w:lsdException w:qFormat="1" w:unhideWhenUsed="0" w:uiPriority="10" w:semiHidden="0" w:name="Title"/>
     <w:lsdException w:uiPriority="99" w:name="Closing"/>
     <w:lsdException w:uiPriority="99" w:name="Signature"/>
-    <w:lsdException w:uiPriority="1" w:name="Default Paragraph Font"/>
+    <w:lsdException w:qFormat="1" w:uiPriority="1" w:name="Default Paragraph Font"/>
     <w:lsdException w:uiPriority="99" w:name="Body Text"/>
     <w:lsdException w:uiPriority="99" w:name="Body Text Indent"/>
     <w:lsdException w:uiPriority="99" w:name="List Continue"/>
@@ -1765,7 +1766,7 @@
     <w:lsdException w:uiPriority="99" w:name="HTML Sample"/>
     <w:lsdException w:uiPriority="99" w:name="HTML Typewriter"/>
     <w:lsdException w:uiPriority="99" w:name="HTML Variable"/>
-    <w:lsdException w:uiPriority="99" w:name="Normal Table"/>
+    <w:lsdException w:qFormat="1" w:uiPriority="99" w:name="Normal Table"/>
     <w:lsdException w:uiPriority="99" w:name="annotation subject"/>
     <w:lsdException w:uiPriority="99" w:name="Table Simple 1"/>
     <w:lsdException w:uiPriority="99" w:name="Table Simple 2"/>
@@ -1975,12 +1976,14 @@
     <w:name w:val="Default Paragraph Font"/>
     <w:semiHidden/>
     <w:unhideWhenUsed/>
+    <w:qFormat/>
     <w:uiPriority w:val="1"/>
   </w:style>
   <w:style w:type="table" w:default="1" w:styleId="6">
     <w:name w:val="Normal Table"/>
     <w:semiHidden/>
     <w:unhideWhenUsed/>
+    <w:qFormat/>
     <w:uiPriority w:val="99"/>
     <w:tblPr>
       <w:tblCellMar>
@@ -1996,6 +1999,7 @@
     <w:basedOn w:val="1"/>
     <w:link w:val="10"/>
     <w:unhideWhenUsed/>
+    <w:qFormat/>
     <w:uiPriority w:val="99"/>
     <w:pPr>
       <w:tabs>
